--- a/PHP/Apunts/Apunts PHP....docx
+++ b/PHP/Apunts/Apunts PHP....docx
@@ -22,6 +22,17 @@
           <w:szCs w:val="28"/>
           <w:u w:val="single"/>
         </w:rPr>
+        <w:t xml:space="preserve">UF1844: </w:t>
+      </w:r>
+      <w:r>
+        <w:rPr>
+          <w:rFonts w:ascii="Arial" w:hAnsi="Arial" w:cs="Arial"/>
+          <w:b/>
+          <w:bCs/>
+          <w:sz w:val="28"/>
+          <w:szCs w:val="28"/>
+          <w:u w:val="single"/>
+        </w:rPr>
         <w:t xml:space="preserve">Módulo PHP </w:t>
       </w:r>
     </w:p>
@@ -59,21 +70,32 @@
           <w:bCs/>
           <w:u w:val="single"/>
         </w:rPr>
-        <w:t>Introducción a PHP</w:t>
-      </w:r>
-    </w:p>
-    <w:p>
-      <w:pPr>
-        <w:rPr>
-          <w:rFonts w:ascii="Arial" w:hAnsi="Arial" w:cs="Arial"/>
+        <w:t>Introducción a PH</w:t>
+      </w:r>
+      <w:bookmarkStart w:id="0" w:name="_GoBack"/>
+      <w:bookmarkEnd w:id="0"/>
+      <w:r>
+        <w:rPr>
+          <w:rFonts w:ascii="Arial" w:hAnsi="Arial" w:cs="Arial"/>
+          <w:b/>
+          <w:bCs/>
           <w:u w:val="single"/>
         </w:rPr>
-      </w:pPr>
-      <w:r>
+        <w:t>P</w:t>
+      </w:r>
+    </w:p>
+    <w:p>
+      <w:pPr>
         <w:rPr>
           <w:rFonts w:ascii="Arial" w:hAnsi="Arial" w:cs="Arial"/>
           <w:u w:val="single"/>
         </w:rPr>
+      </w:pPr>
+      <w:r>
+        <w:rPr>
+          <w:rFonts w:ascii="Arial" w:hAnsi="Arial" w:cs="Arial"/>
+          <w:u w:val="single"/>
+        </w:rPr>
         <w:t>¿Qué es PHP?</w:t>
       </w:r>
     </w:p>
@@ -246,21 +268,7 @@
         <w:rPr>
           <w:rFonts w:ascii="Arial" w:hAnsi="Arial" w:cs="Arial"/>
         </w:rPr>
-        <w:t>Los archivos PHP tienen la extensión “.</w:t>
-      </w:r>
-      <w:proofErr w:type="spellStart"/>
-      <w:r>
-        <w:rPr>
-          <w:rFonts w:ascii="Arial" w:hAnsi="Arial" w:cs="Arial"/>
-        </w:rPr>
-        <w:t>php</w:t>
-      </w:r>
-      <w:proofErr w:type="spellEnd"/>
-      <w:r>
-        <w:rPr>
-          <w:rFonts w:ascii="Arial" w:hAnsi="Arial" w:cs="Arial"/>
-        </w:rPr>
-        <w:t xml:space="preserve">”. </w:t>
+        <w:t xml:space="preserve">Los archivos PHP tienen la extensión “.php”. </w:t>
       </w:r>
     </w:p>
     <w:p>
@@ -550,7 +558,20 @@
         <w:rPr>
           <w:rFonts w:ascii="Arial" w:hAnsi="Arial" w:cs="Arial"/>
         </w:rPr>
-        <w:t>PHP se ejecuta en varias plataformas (Windows, Linux (apache), Unix, Mac OS X, etc.)</w:t>
+        <w:t xml:space="preserve">PHP </w:t>
+      </w:r>
+      <w:r>
+        <w:rPr>
+          <w:rFonts w:ascii="Arial" w:hAnsi="Arial" w:cs="Arial"/>
+          <w:b/>
+        </w:rPr>
+        <w:t>se ejecuta en varias plataformas</w:t>
+      </w:r>
+      <w:r>
+        <w:rPr>
+          <w:rFonts w:ascii="Arial" w:hAnsi="Arial" w:cs="Arial"/>
+        </w:rPr>
+        <w:t xml:space="preserve"> (Windows, Linux (apache), Unix, Mac OS X, etc.)</w:t>
       </w:r>
       <w:r>
         <w:rPr>
@@ -575,7 +596,20 @@
           <w:rFonts w:ascii="Arial" w:hAnsi="Arial" w:cs="Arial"/>
         </w:rPr>
         <w:lastRenderedPageBreak/>
-        <w:t>PHP es compatible con casi todos los servidores que se utilizan en la actualidad (Apache, IIS, etc.)</w:t>
+        <w:t xml:space="preserve">PHP es </w:t>
+      </w:r>
+      <w:r>
+        <w:rPr>
+          <w:rFonts w:ascii="Arial" w:hAnsi="Arial" w:cs="Arial"/>
+          <w:b/>
+        </w:rPr>
+        <w:t>compatible con casi todos los servidores que se utilizan en la actualidad</w:t>
+      </w:r>
+      <w:r>
+        <w:rPr>
+          <w:rFonts w:ascii="Arial" w:hAnsi="Arial" w:cs="Arial"/>
+        </w:rPr>
+        <w:t xml:space="preserve"> (Apache, IIS, etc.)</w:t>
       </w:r>
     </w:p>
     <w:p>
@@ -593,7 +627,20 @@
         <w:rPr>
           <w:rFonts w:ascii="Arial" w:hAnsi="Arial" w:cs="Arial"/>
         </w:rPr>
-        <w:t>PHP admite una amplia gama de bases de datos (</w:t>
+        <w:t xml:space="preserve">PHP </w:t>
+      </w:r>
+      <w:r>
+        <w:rPr>
+          <w:rFonts w:ascii="Arial" w:hAnsi="Arial" w:cs="Arial"/>
+          <w:b/>
+        </w:rPr>
+        <w:t>admite una amplia gama de bases de datos</w:t>
+      </w:r>
+      <w:r>
+        <w:rPr>
+          <w:rFonts w:ascii="Arial" w:hAnsi="Arial" w:cs="Arial"/>
+        </w:rPr>
+        <w:t xml:space="preserve"> (</w:t>
       </w:r>
       <w:proofErr w:type="spellStart"/>
       <w:r>
@@ -903,6 +950,7 @@
       <w:r>
         <w:rPr>
           <w:rFonts w:ascii="Arial" w:hAnsi="Arial" w:cs="Arial"/>
+          <w:b/>
         </w:rPr>
         <w:t xml:space="preserve">Se ejecuta un script PHP en el servidor y el </w:t>
       </w:r>
@@ -910,6 +958,7 @@
       <w:r>
         <w:rPr>
           <w:rFonts w:ascii="Arial" w:hAnsi="Arial" w:cs="Arial"/>
+          <w:b/>
         </w:rPr>
         <w:t>resutlado</w:t>
       </w:r>
@@ -917,8 +966,15 @@
       <w:r>
         <w:rPr>
           <w:rFonts w:ascii="Arial" w:hAnsi="Arial" w:cs="Arial"/>
-        </w:rPr>
-        <w:t xml:space="preserve"> HTML sin formato se envía de vuelta al navegador. </w:t>
+          <w:b/>
+        </w:rPr>
+        <w:t xml:space="preserve"> HTML sin formato se envía de vuelta al navegador</w:t>
+      </w:r>
+      <w:r>
+        <w:rPr>
+          <w:rFonts w:ascii="Arial" w:hAnsi="Arial" w:cs="Arial"/>
+        </w:rPr>
+        <w:t xml:space="preserve">. </w:t>
       </w:r>
     </w:p>
     <w:p>
@@ -4216,37 +4272,12 @@
           <w:lang w:val="en-US"/>
         </w:rPr>
       </w:pPr>
-      <w:proofErr w:type="spellStart"/>
       <w:r>
         <w:rPr>
           <w:rFonts w:ascii="Arial" w:hAnsi="Arial" w:cs="Arial"/>
           <w:lang w:val="en-US"/>
         </w:rPr>
-        <w:t>Instalación</w:t>
-      </w:r>
-      <w:proofErr w:type="spellEnd"/>
-      <w:r>
-        <w:rPr>
-          <w:rFonts w:ascii="Arial" w:hAnsi="Arial" w:cs="Arial"/>
-          <w:lang w:val="en-US"/>
-        </w:rPr>
-        <w:t xml:space="preserve"> PHP </w:t>
-      </w:r>
-      <w:proofErr w:type="spellStart"/>
-      <w:r>
-        <w:rPr>
-          <w:rFonts w:ascii="Arial" w:hAnsi="Arial" w:cs="Arial"/>
-          <w:lang w:val="en-US"/>
-        </w:rPr>
-        <w:t>Pluggin</w:t>
-      </w:r>
-      <w:proofErr w:type="spellEnd"/>
-      <w:r>
-        <w:rPr>
-          <w:rFonts w:ascii="Arial" w:hAnsi="Arial" w:cs="Arial"/>
-          <w:lang w:val="en-US"/>
-        </w:rPr>
-        <w:t xml:space="preserve">: Extensions: PHP </w:t>
+        <w:t xml:space="preserve">Instalación PHP Pluggin: Extensions: PHP </w:t>
       </w:r>
       <w:proofErr w:type="spellStart"/>
       <w:r>
@@ -4429,23 +4460,7 @@
           <w:rFonts w:ascii="Arial" w:hAnsi="Arial" w:cs="Arial"/>
           <w:u w:val="single"/>
         </w:rPr>
-        <w:t xml:space="preserve">Declaraciones </w:t>
-      </w:r>
-      <w:proofErr w:type="spellStart"/>
-      <w:r>
-        <w:rPr>
-          <w:rFonts w:ascii="Arial" w:hAnsi="Arial" w:cs="Arial"/>
-          <w:u w:val="single"/>
-        </w:rPr>
-        <w:t>print</w:t>
-      </w:r>
-      <w:proofErr w:type="spellEnd"/>
-      <w:r>
-        <w:rPr>
-          <w:rFonts w:ascii="Arial" w:hAnsi="Arial" w:cs="Arial"/>
-          <w:u w:val="single"/>
-        </w:rPr>
-        <w:t>/echo</w:t>
+        <w:t>Declaraciones print/echo</w:t>
       </w:r>
     </w:p>
     <w:p>
@@ -6412,7 +6427,23 @@
           <w:rFonts w:ascii="Arial" w:hAnsi="Arial" w:cs="Arial"/>
           <w:iCs/>
         </w:rPr>
-        <w:t xml:space="preserve"> info: Nos devuelve un </w:t>
+        <w:t xml:space="preserve"> </w:t>
+      </w:r>
+      <w:proofErr w:type="spellStart"/>
+      <w:r>
+        <w:rPr>
+          <w:rFonts w:ascii="Arial" w:hAnsi="Arial" w:cs="Arial"/>
+          <w:iCs/>
+        </w:rPr>
+        <w:t>info</w:t>
+      </w:r>
+      <w:proofErr w:type="spellEnd"/>
+      <w:r>
+        <w:rPr>
+          <w:rFonts w:ascii="Arial" w:hAnsi="Arial" w:cs="Arial"/>
+          <w:iCs/>
+        </w:rPr>
+        <w:t xml:space="preserve">: Nos devuelve un </w:t>
       </w:r>
       <w:proofErr w:type="spellStart"/>
       <w:r>
@@ -8394,17 +8425,8 @@
           <w:rFonts w:ascii="Arial" w:hAnsi="Arial" w:cs="Arial"/>
           <w:lang w:val="en-US"/>
         </w:rPr>
-        <w:t>&lt;?</w:t>
-      </w:r>
-      <w:proofErr w:type="spellStart"/>
-      <w:r>
-        <w:rPr>
-          <w:rFonts w:ascii="Arial" w:hAnsi="Arial" w:cs="Arial"/>
-          <w:lang w:val="en-US"/>
-        </w:rPr>
-        <w:t>php</w:t>
-      </w:r>
-      <w:proofErr w:type="spellEnd"/>
+        <w:t>&lt;?php</w:t>
+      </w:r>
     </w:p>
     <w:p>
       <w:pPr>
@@ -10019,20 +10041,8 @@
           <w:szCs w:val="21"/>
           <w:lang w:val="en-US" w:eastAsia="es-ES"/>
         </w:rPr>
-        <w:t>&lt;?</w:t>
-      </w:r>
-      <w:proofErr w:type="spellStart"/>
-      <w:r>
-        <w:rPr>
-          <w:rFonts w:ascii="Consolas" w:eastAsia="Times New Roman" w:hAnsi="Consolas" w:cs="Times New Roman"/>
-          <w:color w:val="569CD6"/>
-          <w:sz w:val="21"/>
-          <w:szCs w:val="21"/>
-          <w:lang w:val="en-US" w:eastAsia="es-ES"/>
-        </w:rPr>
-        <w:t>php</w:t>
-      </w:r>
-      <w:proofErr w:type="spellEnd"/>
+        <w:t>&lt;?php</w:t>
+      </w:r>
     </w:p>
     <w:p>
       <w:pPr>
@@ -10056,7 +10066,6 @@
         </w:rPr>
         <w:t xml:space="preserve">            </w:t>
       </w:r>
-      <w:proofErr w:type="spellStart"/>
       <w:proofErr w:type="gramStart"/>
       <w:r>
         <w:rPr>
@@ -10068,7 +10077,6 @@
         </w:rPr>
         <w:t>foreach</w:t>
       </w:r>
-      <w:proofErr w:type="spellEnd"/>
       <w:r>
         <w:rPr>
           <w:rFonts w:ascii="Consolas" w:eastAsia="Times New Roman" w:hAnsi="Consolas" w:cs="Times New Roman"/>
@@ -10088,20 +10096,8 @@
           <w:szCs w:val="21"/>
           <w:lang w:eastAsia="es-ES"/>
         </w:rPr>
-        <w:t>$</w:t>
-      </w:r>
-      <w:proofErr w:type="spellStart"/>
-      <w:r>
-        <w:rPr>
-          <w:rFonts w:ascii="Consolas" w:eastAsia="Times New Roman" w:hAnsi="Consolas" w:cs="Times New Roman"/>
-          <w:color w:val="9CDCFE"/>
-          <w:sz w:val="21"/>
-          <w:szCs w:val="21"/>
-          <w:lang w:eastAsia="es-ES"/>
-        </w:rPr>
-        <w:t>numeros</w:t>
-      </w:r>
-      <w:proofErr w:type="spellEnd"/>
+        <w:t>$numeros</w:t>
+      </w:r>
       <w:r>
         <w:rPr>
           <w:rFonts w:ascii="Consolas" w:eastAsia="Times New Roman" w:hAnsi="Consolas" w:cs="Times New Roman"/>
@@ -10366,20 +10362,8 @@
           <w:szCs w:val="21"/>
           <w:lang w:val="en-US" w:eastAsia="es-ES"/>
         </w:rPr>
-        <w:t>&lt;?</w:t>
-      </w:r>
-      <w:proofErr w:type="spellStart"/>
-      <w:r>
-        <w:rPr>
-          <w:rFonts w:ascii="Consolas" w:eastAsia="Times New Roman" w:hAnsi="Consolas" w:cs="Times New Roman"/>
-          <w:color w:val="569CD6"/>
-          <w:sz w:val="21"/>
-          <w:szCs w:val="21"/>
-          <w:lang w:val="en-US" w:eastAsia="es-ES"/>
-        </w:rPr>
-        <w:t>php</w:t>
-      </w:r>
-      <w:proofErr w:type="spellEnd"/>
+        <w:t>&lt;?php</w:t>
+      </w:r>
     </w:p>
     <w:p>
       <w:pPr>
@@ -10403,7 +10387,6 @@
         </w:rPr>
         <w:t xml:space="preserve">            </w:t>
       </w:r>
-      <w:proofErr w:type="spellStart"/>
       <w:proofErr w:type="gramStart"/>
       <w:r>
         <w:rPr>
@@ -10415,7 +10398,6 @@
         </w:rPr>
         <w:t>foreach</w:t>
       </w:r>
-      <w:proofErr w:type="spellEnd"/>
       <w:r>
         <w:rPr>
           <w:rFonts w:ascii="Consolas" w:eastAsia="Times New Roman" w:hAnsi="Consolas" w:cs="Times New Roman"/>
@@ -10708,23 +10690,7 @@
           <w:rFonts w:ascii="Arial" w:hAnsi="Arial" w:cs="Arial"/>
           <w:iCs/>
         </w:rPr>
-        <w:t>*</w:t>
-      </w:r>
-      <w:proofErr w:type="spellStart"/>
-      <w:r>
-        <w:rPr>
-          <w:rFonts w:ascii="Arial" w:hAnsi="Arial" w:cs="Arial"/>
-          <w:iCs/>
-        </w:rPr>
-        <w:t>L’arxiu</w:t>
-      </w:r>
-      <w:proofErr w:type="spellEnd"/>
-      <w:r>
-        <w:rPr>
-          <w:rFonts w:ascii="Arial" w:hAnsi="Arial" w:cs="Arial"/>
-          <w:iCs/>
-        </w:rPr>
-        <w:t xml:space="preserve"> </w:t>
+        <w:t xml:space="preserve">*L’arxiu </w:t>
       </w:r>
       <w:proofErr w:type="spellStart"/>
       <w:r>
@@ -13689,23 +13655,7 @@
           <w:rFonts w:ascii="Arial" w:hAnsi="Arial" w:cs="Arial"/>
           <w:lang w:val="en-US"/>
         </w:rPr>
-        <w:t>($orange-&gt;name="</w:t>
-      </w:r>
-      <w:proofErr w:type="spellStart"/>
-      <w:r>
-        <w:rPr>
-          <w:rFonts w:ascii="Arial" w:hAnsi="Arial" w:cs="Arial"/>
-          <w:lang w:val="en-US"/>
-        </w:rPr>
-        <w:t>naranja</w:t>
-      </w:r>
-      <w:proofErr w:type="spellEnd"/>
-      <w:r>
-        <w:rPr>
-          <w:rFonts w:ascii="Arial" w:hAnsi="Arial" w:cs="Arial"/>
-          <w:lang w:val="en-US"/>
-        </w:rPr>
-        <w:t xml:space="preserve">";) </w:t>
+        <w:t xml:space="preserve">($orange-&gt;name="naranja";) </w:t>
       </w:r>
     </w:p>
     <w:p>
@@ -13877,20 +13827,8 @@
           <w:szCs w:val="21"/>
           <w:lang w:val="en-US" w:eastAsia="es-ES"/>
         </w:rPr>
-        <w:t>&lt;?</w:t>
-      </w:r>
-      <w:proofErr w:type="spellStart"/>
-      <w:r>
-        <w:rPr>
-          <w:rFonts w:ascii="Consolas" w:eastAsia="Times New Roman" w:hAnsi="Consolas" w:cs="Times New Roman"/>
-          <w:color w:val="569CD6"/>
-          <w:sz w:val="21"/>
-          <w:szCs w:val="21"/>
-          <w:lang w:val="en-US" w:eastAsia="es-ES"/>
-        </w:rPr>
-        <w:t>php</w:t>
-      </w:r>
-      <w:proofErr w:type="spellEnd"/>
+        <w:t>&lt;?php</w:t>
+      </w:r>
     </w:p>
     <w:p>
       <w:pPr>
@@ -14165,20 +14103,8 @@
           <w:szCs w:val="21"/>
           <w:lang w:eastAsia="es-ES"/>
         </w:rPr>
-        <w:t>$</w:t>
-      </w:r>
-      <w:proofErr w:type="spellStart"/>
-      <w:r>
-        <w:rPr>
-          <w:rFonts w:ascii="Consolas" w:eastAsia="Times New Roman" w:hAnsi="Consolas" w:cs="Times New Roman"/>
-          <w:color w:val="569CD6"/>
-          <w:sz w:val="21"/>
-          <w:szCs w:val="21"/>
-          <w:lang w:eastAsia="es-ES"/>
-        </w:rPr>
-        <w:t>this</w:t>
-      </w:r>
-      <w:proofErr w:type="spellEnd"/>
+        <w:t>$this</w:t>
+      </w:r>
       <w:r>
         <w:rPr>
           <w:rFonts w:ascii="Consolas" w:eastAsia="Times New Roman" w:hAnsi="Consolas" w:cs="Times New Roman"/>
@@ -14189,7 +14115,6 @@
         </w:rPr>
         <w:t>-&gt;</w:t>
       </w:r>
-      <w:proofErr w:type="spellStart"/>
       <w:r>
         <w:rPr>
           <w:rFonts w:ascii="Consolas" w:eastAsia="Times New Roman" w:hAnsi="Consolas" w:cs="Times New Roman"/>
@@ -14200,7 +14125,6 @@
         </w:rPr>
         <w:t>name</w:t>
       </w:r>
-      <w:proofErr w:type="spellEnd"/>
       <w:r>
         <w:rPr>
           <w:rFonts w:ascii="Consolas" w:eastAsia="Times New Roman" w:hAnsi="Consolas" w:cs="Times New Roman"/>
@@ -14219,20 +14143,8 @@
           <w:szCs w:val="21"/>
           <w:lang w:eastAsia="es-ES"/>
         </w:rPr>
-        <w:t>$</w:t>
-      </w:r>
-      <w:proofErr w:type="spellStart"/>
-      <w:r>
-        <w:rPr>
-          <w:rFonts w:ascii="Consolas" w:eastAsia="Times New Roman" w:hAnsi="Consolas" w:cs="Times New Roman"/>
-          <w:color w:val="9CDCFE"/>
-          <w:sz w:val="21"/>
-          <w:szCs w:val="21"/>
-          <w:lang w:eastAsia="es-ES"/>
-        </w:rPr>
-        <w:t>name</w:t>
-      </w:r>
-      <w:proofErr w:type="spellEnd"/>
+        <w:t>$name</w:t>
+      </w:r>
       <w:r>
         <w:rPr>
           <w:rFonts w:ascii="Consolas" w:eastAsia="Times New Roman" w:hAnsi="Consolas" w:cs="Times New Roman"/>
@@ -14531,20 +14443,8 @@
           <w:szCs w:val="21"/>
           <w:lang w:val="en-US" w:eastAsia="es-ES"/>
         </w:rPr>
-        <w:t>//</w:t>
-      </w:r>
-      <w:proofErr w:type="spellStart"/>
-      <w:r>
-        <w:rPr>
-          <w:rFonts w:ascii="Consolas" w:eastAsia="Times New Roman" w:hAnsi="Consolas" w:cs="Times New Roman"/>
-          <w:color w:val="6A9955"/>
-          <w:sz w:val="21"/>
-          <w:szCs w:val="21"/>
-          <w:lang w:val="en-US" w:eastAsia="es-ES"/>
-        </w:rPr>
-        <w:t>pepito</w:t>
-      </w:r>
-      <w:proofErr w:type="spellEnd"/>
+        <w:t>//pepito</w:t>
+      </w:r>
     </w:p>
     <w:p>
       <w:pPr>
@@ -14900,29 +14800,7 @@
           <w:szCs w:val="21"/>
           <w:lang w:eastAsia="es-ES"/>
         </w:rPr>
-        <w:t>'&lt;</w:t>
-      </w:r>
-      <w:proofErr w:type="spellStart"/>
-      <w:r>
-        <w:rPr>
-          <w:rFonts w:ascii="Consolas" w:eastAsia="Times New Roman" w:hAnsi="Consolas" w:cs="Times New Roman"/>
-          <w:color w:val="CE9178"/>
-          <w:sz w:val="21"/>
-          <w:szCs w:val="21"/>
-          <w:lang w:eastAsia="es-ES"/>
-        </w:rPr>
-        <w:t>br</w:t>
-      </w:r>
-      <w:proofErr w:type="spellEnd"/>
-      <w:r>
-        <w:rPr>
-          <w:rFonts w:ascii="Consolas" w:eastAsia="Times New Roman" w:hAnsi="Consolas" w:cs="Times New Roman"/>
-          <w:color w:val="CE9178"/>
-          <w:sz w:val="21"/>
-          <w:szCs w:val="21"/>
-          <w:lang w:eastAsia="es-ES"/>
-        </w:rPr>
-        <w:t>&gt; Este es otro Objeto $</w:t>
+        <w:t>'&lt;br&gt; Este es otro Objeto $</w:t>
       </w:r>
       <w:proofErr w:type="spellStart"/>
       <w:r>
@@ -15122,20 +15000,8 @@
           <w:szCs w:val="21"/>
           <w:lang w:val="en-US" w:eastAsia="es-ES"/>
         </w:rPr>
-        <w:t>//</w:t>
-      </w:r>
-      <w:proofErr w:type="spellStart"/>
-      <w:r>
-        <w:rPr>
-          <w:rFonts w:ascii="Consolas" w:eastAsia="Times New Roman" w:hAnsi="Consolas" w:cs="Times New Roman"/>
-          <w:color w:val="6A9955"/>
-          <w:sz w:val="21"/>
-          <w:szCs w:val="21"/>
-          <w:lang w:val="en-US" w:eastAsia="es-ES"/>
-        </w:rPr>
-        <w:t>pepito</w:t>
-      </w:r>
-      <w:proofErr w:type="spellEnd"/>
+        <w:t>//pepito</w:t>
+      </w:r>
     </w:p>
     <w:p>
       <w:pPr>
@@ -15347,29 +15213,7 @@
           <w:szCs w:val="21"/>
           <w:lang w:eastAsia="es-ES"/>
         </w:rPr>
-        <w:t>"&lt;</w:t>
-      </w:r>
-      <w:proofErr w:type="spellStart"/>
-      <w:r>
-        <w:rPr>
-          <w:rFonts w:ascii="Consolas" w:eastAsia="Times New Roman" w:hAnsi="Consolas" w:cs="Times New Roman"/>
-          <w:color w:val="CE9178"/>
-          <w:sz w:val="21"/>
-          <w:szCs w:val="21"/>
-          <w:lang w:eastAsia="es-ES"/>
-        </w:rPr>
-        <w:t>br</w:t>
-      </w:r>
-      <w:proofErr w:type="spellEnd"/>
-      <w:r>
-        <w:rPr>
-          <w:rFonts w:ascii="Consolas" w:eastAsia="Times New Roman" w:hAnsi="Consolas" w:cs="Times New Roman"/>
-          <w:color w:val="CE9178"/>
-          <w:sz w:val="21"/>
-          <w:szCs w:val="21"/>
-          <w:lang w:eastAsia="es-ES"/>
-        </w:rPr>
-        <w:t xml:space="preserve">&gt; Mi fruta preferida es la </w:t>
+        <w:t xml:space="preserve">"&lt;br&gt; Mi fruta preferida es la </w:t>
       </w:r>
       <w:proofErr w:type="gramStart"/>
       <w:r>
@@ -16318,23 +16162,13 @@
           <w:lang w:val="en-US"/>
         </w:rPr>
       </w:pPr>
-      <w:proofErr w:type="spellStart"/>
       <w:r>
         <w:rPr>
           <w:rFonts w:ascii="Arial" w:hAnsi="Arial" w:cs="Arial"/>
           <w:u w:val="single"/>
           <w:lang w:val="en-US"/>
         </w:rPr>
-        <w:t>Programación</w:t>
-      </w:r>
-      <w:proofErr w:type="spellEnd"/>
-      <w:r>
-        <w:rPr>
-          <w:rFonts w:ascii="Arial" w:hAnsi="Arial" w:cs="Arial"/>
-          <w:u w:val="single"/>
-          <w:lang w:val="en-US"/>
-        </w:rPr>
-        <w:t xml:space="preserve"> OOP: </w:t>
+        <w:t xml:space="preserve">Programación OOP: </w:t>
       </w:r>
     </w:p>
     <w:p>
@@ -17357,7 +17191,6 @@
           <w:rFonts w:ascii="Arial" w:hAnsi="Arial" w:cs="Arial"/>
         </w:rPr>
       </w:pPr>
-      <w:proofErr w:type="spellStart"/>
       <w:r>
         <w:rPr>
           <w:rFonts w:ascii="Arial" w:hAnsi="Arial" w:cs="Arial"/>
@@ -17366,7 +17199,6 @@
         </w:rPr>
         <w:t>Or</w:t>
       </w:r>
-      <w:proofErr w:type="spellEnd"/>
       <w:r>
         <w:rPr>
           <w:rFonts w:ascii="Arial" w:hAnsi="Arial" w:cs="Arial"/>
@@ -17610,21 +17442,7 @@
         <w:rPr>
           <w:rFonts w:ascii="Arial" w:hAnsi="Arial" w:cs="Arial"/>
         </w:rPr>
-        <w:t xml:space="preserve"> y posteriormente hay un </w:t>
-      </w:r>
-      <w:proofErr w:type="spellStart"/>
-      <w:r>
-        <w:rPr>
-          <w:rFonts w:ascii="Arial" w:hAnsi="Arial" w:cs="Arial"/>
-        </w:rPr>
-        <w:t>or</w:t>
-      </w:r>
-      <w:proofErr w:type="spellEnd"/>
-      <w:r>
-        <w:rPr>
-          <w:rFonts w:ascii="Arial" w:hAnsi="Arial" w:cs="Arial"/>
-        </w:rPr>
-        <w:t xml:space="preserve">, el </w:t>
+        <w:t xml:space="preserve"> y posteriormente hay un or, el </w:t>
       </w:r>
       <w:proofErr w:type="spellStart"/>
       <w:r>
@@ -18037,9 +17855,18 @@
           <w:szCs w:val="21"/>
           <w:lang w:val="en-US" w:eastAsia="es-ES"/>
         </w:rPr>
-        <w:t>"</w:t>
-      </w:r>
-      <w:proofErr w:type="spellStart"/>
+        <w:t>"green"</w:t>
+      </w:r>
+      <w:r>
+        <w:rPr>
+          <w:rFonts w:ascii="Consolas" w:eastAsia="Times New Roman" w:hAnsi="Consolas" w:cs="Times New Roman"/>
+          <w:color w:val="D4D4D4"/>
+          <w:sz w:val="21"/>
+          <w:szCs w:val="21"/>
+          <w:lang w:val="en-US" w:eastAsia="es-ES"/>
+        </w:rPr>
+        <w:t>,</w:t>
+      </w:r>
       <w:r>
         <w:rPr>
           <w:rFonts w:ascii="Consolas" w:eastAsia="Times New Roman" w:hAnsi="Consolas" w:cs="Times New Roman"/>
@@ -18048,38 +17875,7 @@
           <w:szCs w:val="21"/>
           <w:lang w:val="en-US" w:eastAsia="es-ES"/>
         </w:rPr>
-        <w:t>green"</w:t>
-      </w:r>
-      <w:r>
-        <w:rPr>
-          <w:rFonts w:ascii="Consolas" w:eastAsia="Times New Roman" w:hAnsi="Consolas" w:cs="Times New Roman"/>
-          <w:color w:val="D4D4D4"/>
-          <w:sz w:val="21"/>
-          <w:szCs w:val="21"/>
-          <w:lang w:val="en-US" w:eastAsia="es-ES"/>
-        </w:rPr>
-        <w:t>,</w:t>
-      </w:r>
-      <w:r>
-        <w:rPr>
-          <w:rFonts w:ascii="Consolas" w:eastAsia="Times New Roman" w:hAnsi="Consolas" w:cs="Times New Roman"/>
-          <w:color w:val="CE9178"/>
-          <w:sz w:val="21"/>
-          <w:szCs w:val="21"/>
-          <w:lang w:val="en-US" w:eastAsia="es-ES"/>
-        </w:rPr>
-        <w:t>"a</w:t>
-      </w:r>
-      <w:proofErr w:type="spellEnd"/>
-      <w:r>
-        <w:rPr>
-          <w:rFonts w:ascii="Consolas" w:eastAsia="Times New Roman" w:hAnsi="Consolas" w:cs="Times New Roman"/>
-          <w:color w:val="CE9178"/>
-          <w:sz w:val="21"/>
-          <w:szCs w:val="21"/>
-          <w:lang w:val="en-US" w:eastAsia="es-ES"/>
-        </w:rPr>
-        <w:t>"</w:t>
+        <w:t>"a"</w:t>
       </w:r>
       <w:r>
         <w:rPr>
@@ -18212,9 +18008,9 @@
           <w:szCs w:val="21"/>
           <w:lang w:eastAsia="es-ES"/>
         </w:rPr>
-        <w:t xml:space="preserve">// </w:t>
-      </w:r>
-      <w:proofErr w:type="spellStart"/>
+        <w:t>// var_</w:t>
+      </w:r>
+      <w:proofErr w:type="gramStart"/>
       <w:r>
         <w:rPr>
           <w:rFonts w:ascii="Consolas" w:eastAsia="Times New Roman" w:hAnsi="Consolas" w:cs="Times New Roman"/>
@@ -18223,29 +18019,7 @@
           <w:szCs w:val="21"/>
           <w:lang w:eastAsia="es-ES"/>
         </w:rPr>
-        <w:t>var_</w:t>
-      </w:r>
-      <w:proofErr w:type="gramStart"/>
-      <w:r>
-        <w:rPr>
-          <w:rFonts w:ascii="Consolas" w:eastAsia="Times New Roman" w:hAnsi="Consolas" w:cs="Times New Roman"/>
-          <w:color w:val="6A9955"/>
-          <w:sz w:val="21"/>
-          <w:szCs w:val="21"/>
-          <w:lang w:eastAsia="es-ES"/>
-        </w:rPr>
-        <w:t>dump</w:t>
-      </w:r>
-      <w:proofErr w:type="spellEnd"/>
-      <w:r>
-        <w:rPr>
-          <w:rFonts w:ascii="Consolas" w:eastAsia="Times New Roman" w:hAnsi="Consolas" w:cs="Times New Roman"/>
-          <w:color w:val="6A9955"/>
-          <w:sz w:val="21"/>
-          <w:szCs w:val="21"/>
-          <w:lang w:eastAsia="es-ES"/>
-        </w:rPr>
-        <w:t>(</w:t>
+        <w:t>dump(</w:t>
       </w:r>
       <w:proofErr w:type="gramEnd"/>
       <w:r>
@@ -19857,7 +19631,6 @@
         </w:rPr>
         <w:t xml:space="preserve"> (</w:t>
       </w:r>
-      <w:proofErr w:type="spellStart"/>
       <w:r>
         <w:rPr>
           <w:rFonts w:ascii="Consolas" w:eastAsia="Times New Roman" w:hAnsi="Consolas" w:cs="Times New Roman"/>
@@ -19868,7 +19641,6 @@
         </w:rPr>
         <w:t>isset</w:t>
       </w:r>
-      <w:proofErr w:type="spellEnd"/>
       <w:r>
         <w:rPr>
           <w:rFonts w:ascii="Consolas" w:eastAsia="Times New Roman" w:hAnsi="Consolas" w:cs="Times New Roman"/>
@@ -19887,20 +19659,8 @@
           <w:szCs w:val="21"/>
           <w:lang w:val="en-US" w:eastAsia="es-ES"/>
         </w:rPr>
-        <w:t>$</w:t>
-      </w:r>
-      <w:proofErr w:type="spellStart"/>
-      <w:r>
-        <w:rPr>
-          <w:rFonts w:ascii="Consolas" w:eastAsia="Times New Roman" w:hAnsi="Consolas" w:cs="Times New Roman"/>
-          <w:color w:val="9CDCFE"/>
-          <w:sz w:val="21"/>
-          <w:szCs w:val="21"/>
-          <w:lang w:val="en-US" w:eastAsia="es-ES"/>
-        </w:rPr>
-        <w:t>edad</w:t>
-      </w:r>
-      <w:proofErr w:type="spellEnd"/>
+        <w:t>$edad</w:t>
+      </w:r>
       <w:r>
         <w:rPr>
           <w:rFonts w:ascii="Consolas" w:eastAsia="Times New Roman" w:hAnsi="Consolas" w:cs="Times New Roman"/>
@@ -20011,7 +19771,6 @@
         </w:rPr>
         <w:t xml:space="preserve">} </w:t>
       </w:r>
-      <w:proofErr w:type="spellStart"/>
       <w:r>
         <w:rPr>
           <w:rFonts w:ascii="Consolas" w:eastAsia="Times New Roman" w:hAnsi="Consolas" w:cs="Times New Roman"/>
@@ -20022,7 +19781,6 @@
         </w:rPr>
         <w:t>else</w:t>
       </w:r>
-      <w:proofErr w:type="spellEnd"/>
       <w:r>
         <w:rPr>
           <w:rFonts w:ascii="Consolas" w:eastAsia="Times New Roman" w:hAnsi="Consolas" w:cs="Times New Roman"/>
@@ -26699,31 +26457,15 @@
           <w:rFonts w:ascii="Arial" w:hAnsi="Arial" w:cs="Arial"/>
           <w:lang w:val="en-US"/>
         </w:rPr>
-        <w:t>&lt;input type=”submit” value=”</w:t>
-      </w:r>
-      <w:proofErr w:type="spellStart"/>
-      <w:r>
+        <w:t>&lt;input type=”submit” value=”Enviar”</w:t>
+      </w:r>
+    </w:p>
+    <w:p>
+      <w:pPr>
         <w:rPr>
           <w:rFonts w:ascii="Arial" w:hAnsi="Arial" w:cs="Arial"/>
           <w:lang w:val="en-US"/>
         </w:rPr>
-        <w:t>Enviar</w:t>
-      </w:r>
-      <w:proofErr w:type="spellEnd"/>
-      <w:r>
-        <w:rPr>
-          <w:rFonts w:ascii="Arial" w:hAnsi="Arial" w:cs="Arial"/>
-          <w:lang w:val="en-US"/>
-        </w:rPr>
-        <w:t>”</w:t>
-      </w:r>
-    </w:p>
-    <w:p>
-      <w:pPr>
-        <w:rPr>
-          <w:rFonts w:ascii="Arial" w:hAnsi="Arial" w:cs="Arial"/>
-          <w:lang w:val="en-US"/>
-        </w:rPr>
       </w:pPr>
     </w:p>
     <w:p>
@@ -26738,23 +26480,7 @@
           <w:rFonts w:ascii="Arial" w:hAnsi="Arial" w:cs="Arial"/>
           <w:u w:val="single"/>
         </w:rPr>
-        <w:t xml:space="preserve">Ejemplo </w:t>
-      </w:r>
-      <w:proofErr w:type="spellStart"/>
-      <w:r>
-        <w:rPr>
-          <w:rFonts w:ascii="Arial" w:hAnsi="Arial" w:cs="Arial"/>
-          <w:u w:val="single"/>
-        </w:rPr>
-        <w:t>form</w:t>
-      </w:r>
-      <w:proofErr w:type="spellEnd"/>
-      <w:r>
-        <w:rPr>
-          <w:rFonts w:ascii="Arial" w:hAnsi="Arial" w:cs="Arial"/>
-          <w:u w:val="single"/>
-        </w:rPr>
-        <w:t xml:space="preserve">- </w:t>
+        <w:t xml:space="preserve">Ejemplo form- </w:t>
       </w:r>
       <w:proofErr w:type="spellStart"/>
       <w:r>
@@ -27034,120 +26760,88 @@
           <w:rFonts w:ascii="Arial" w:hAnsi="Arial" w:cs="Arial"/>
           <w:lang w:val="en-US"/>
         </w:rPr>
-        <w:t>Form-</w:t>
-      </w:r>
-      <w:proofErr w:type="spellStart"/>
+        <w:t xml:space="preserve">Form-index.php </w:t>
+      </w:r>
+      <w:r>
+        <w:rPr>
+          <w:rFonts w:ascii="Arial" w:hAnsi="Arial" w:cs="Arial"/>
+        </w:rPr>
+        <w:sym w:font="Wingdings" w:char="F0E0"/>
+      </w:r>
       <w:r>
         <w:rPr>
           <w:rFonts w:ascii="Arial" w:hAnsi="Arial" w:cs="Arial"/>
           <w:lang w:val="en-US"/>
         </w:rPr>
-        <w:t>index.php</w:t>
-      </w:r>
-      <w:proofErr w:type="spellEnd"/>
+        <w:t xml:space="preserve"> (Mètodo GET a</w:t>
+      </w:r>
       <w:r>
         <w:rPr>
           <w:rFonts w:ascii="Arial" w:hAnsi="Arial" w:cs="Arial"/>
           <w:lang w:val="en-US"/>
         </w:rPr>
+        <w:t>dmin)</w:t>
+      </w:r>
+      <w:r>
+        <w:rPr>
+          <w:rFonts w:ascii="Arial" w:hAnsi="Arial" w:cs="Arial"/>
+          <w:lang w:val="en-US"/>
+        </w:rPr>
+        <w:sym w:font="Wingdings" w:char="F0E0"/>
+      </w:r>
+      <w:r>
+        <w:rPr>
+          <w:rFonts w:ascii="Arial" w:hAnsi="Arial" w:cs="Arial"/>
+          <w:lang w:val="en-US"/>
+        </w:rPr>
         <w:t xml:space="preserve"> </w:t>
       </w:r>
-      <w:r>
-        <w:rPr>
-          <w:rFonts w:ascii="Arial" w:hAnsi="Arial" w:cs="Arial"/>
-        </w:rPr>
-        <w:sym w:font="Wingdings" w:char="F0E0"/>
-      </w:r>
+      <w:proofErr w:type="spellStart"/>
       <w:r>
         <w:rPr>
           <w:rFonts w:ascii="Arial" w:hAnsi="Arial" w:cs="Arial"/>
           <w:lang w:val="en-US"/>
         </w:rPr>
-        <w:t xml:space="preserve"> (</w:t>
-      </w:r>
-      <w:proofErr w:type="spellStart"/>
+        <w:t>Recibe</w:t>
+      </w:r>
+      <w:proofErr w:type="spellEnd"/>
       <w:r>
         <w:rPr>
           <w:rFonts w:ascii="Arial" w:hAnsi="Arial" w:cs="Arial"/>
           <w:lang w:val="en-US"/>
         </w:rPr>
-        <w:t>Mètodo</w:t>
-      </w:r>
-      <w:proofErr w:type="spellEnd"/>
+        <w:t xml:space="preserve"> -Get. </w:t>
+      </w:r>
+      <w:proofErr w:type="spellStart"/>
       <w:r>
         <w:rPr>
           <w:rFonts w:ascii="Arial" w:hAnsi="Arial" w:cs="Arial"/>
           <w:lang w:val="en-US"/>
         </w:rPr>
-        <w:t xml:space="preserve"> GET a</w:t>
-      </w:r>
+        <w:t>Php</w:t>
+      </w:r>
+      <w:proofErr w:type="spellEnd"/>
       <w:r>
         <w:rPr>
           <w:rFonts w:ascii="Arial" w:hAnsi="Arial" w:cs="Arial"/>
           <w:lang w:val="en-US"/>
         </w:rPr>
-        <w:t>dmin)</w:t>
-      </w:r>
+        <w:t xml:space="preserve"> $GET (array </w:t>
+      </w:r>
+      <w:proofErr w:type="spellStart"/>
       <w:r>
         <w:rPr>
           <w:rFonts w:ascii="Arial" w:hAnsi="Arial" w:cs="Arial"/>
           <w:lang w:val="en-US"/>
         </w:rPr>
-        <w:sym w:font="Wingdings" w:char="F0E0"/>
-      </w:r>
+        <w:t>datos</w:t>
+      </w:r>
+      <w:proofErr w:type="spellEnd"/>
       <w:r>
         <w:rPr>
           <w:rFonts w:ascii="Arial" w:hAnsi="Arial" w:cs="Arial"/>
           <w:lang w:val="en-US"/>
         </w:rPr>
-        <w:t xml:space="preserve"> </w:t>
-      </w:r>
-      <w:proofErr w:type="spellStart"/>
-      <w:r>
-        <w:rPr>
-          <w:rFonts w:ascii="Arial" w:hAnsi="Arial" w:cs="Arial"/>
-          <w:lang w:val="en-US"/>
-        </w:rPr>
-        <w:t>Recibe</w:t>
-      </w:r>
-      <w:proofErr w:type="spellEnd"/>
-      <w:r>
-        <w:rPr>
-          <w:rFonts w:ascii="Arial" w:hAnsi="Arial" w:cs="Arial"/>
-          <w:lang w:val="en-US"/>
-        </w:rPr>
-        <w:t xml:space="preserve"> -Get. </w:t>
-      </w:r>
-      <w:proofErr w:type="spellStart"/>
-      <w:r>
-        <w:rPr>
-          <w:rFonts w:ascii="Arial" w:hAnsi="Arial" w:cs="Arial"/>
-          <w:lang w:val="en-US"/>
-        </w:rPr>
-        <w:t>Php</w:t>
-      </w:r>
-      <w:proofErr w:type="spellEnd"/>
-      <w:r>
-        <w:rPr>
-          <w:rFonts w:ascii="Arial" w:hAnsi="Arial" w:cs="Arial"/>
-          <w:lang w:val="en-US"/>
-        </w:rPr>
-        <w:t xml:space="preserve"> $GET (array </w:t>
-      </w:r>
-      <w:proofErr w:type="spellStart"/>
-      <w:r>
-        <w:rPr>
-          <w:rFonts w:ascii="Arial" w:hAnsi="Arial" w:cs="Arial"/>
-          <w:lang w:val="en-US"/>
-        </w:rPr>
-        <w:t>datos</w:t>
-      </w:r>
-      <w:proofErr w:type="spellEnd"/>
-      <w:r>
-        <w:rPr>
-          <w:rFonts w:ascii="Arial" w:hAnsi="Arial" w:cs="Arial"/>
-          <w:lang w:val="en-US"/>
-        </w:rPr>
         <w:t xml:space="preserve"> form). </w:t>
       </w:r>
     </w:p>
@@ -27182,21 +26876,7 @@
         <w:rPr>
           <w:rFonts w:ascii="Arial" w:hAnsi="Arial" w:cs="Arial"/>
         </w:rPr>
-        <w:t xml:space="preserve"> Cuando enviamos el método </w:t>
-      </w:r>
-      <w:proofErr w:type="spellStart"/>
-      <w:r>
-        <w:rPr>
-          <w:rFonts w:ascii="Arial" w:hAnsi="Arial" w:cs="Arial"/>
-        </w:rPr>
-        <w:t>get</w:t>
-      </w:r>
-      <w:proofErr w:type="spellEnd"/>
-      <w:r>
-        <w:rPr>
-          <w:rFonts w:ascii="Arial" w:hAnsi="Arial" w:cs="Arial"/>
-        </w:rPr>
-        <w:t xml:space="preserve"> ya obtiene esa variable. Lo veríamos en el navegador y lo guardaríamos en la variable </w:t>
+        <w:t xml:space="preserve"> Cuando enviamos el método get ya obtiene esa variable. Lo veríamos en el navegador y lo guardaríamos en la variable </w:t>
       </w:r>
       <w:proofErr w:type="spellStart"/>
       <w:r>
@@ -27735,9 +27415,18 @@
           <w:szCs w:val="21"/>
           <w:lang w:val="en-US" w:eastAsia="es-ES"/>
         </w:rPr>
-        <w:t>$</w:t>
-      </w:r>
-      <w:proofErr w:type="spellStart"/>
+        <w:t>$nombre</w:t>
+      </w:r>
+      <w:r>
+        <w:rPr>
+          <w:rFonts w:ascii="Consolas" w:eastAsia="Times New Roman" w:hAnsi="Consolas" w:cs="Times New Roman"/>
+          <w:color w:val="D4D4D4"/>
+          <w:sz w:val="21"/>
+          <w:szCs w:val="21"/>
+          <w:lang w:val="en-US" w:eastAsia="es-ES"/>
+        </w:rPr>
+        <w:t xml:space="preserve"> = </w:t>
+      </w:r>
       <w:r>
         <w:rPr>
           <w:rFonts w:ascii="Consolas" w:eastAsia="Times New Roman" w:hAnsi="Consolas" w:cs="Times New Roman"/>
@@ -27746,9 +27435,8 @@
           <w:szCs w:val="21"/>
           <w:lang w:val="en-US" w:eastAsia="es-ES"/>
         </w:rPr>
-        <w:t>nombre</w:t>
-      </w:r>
-      <w:proofErr w:type="spellEnd"/>
+        <w:t>$_POST</w:t>
+      </w:r>
       <w:r>
         <w:rPr>
           <w:rFonts w:ascii="Consolas" w:eastAsia="Times New Roman" w:hAnsi="Consolas" w:cs="Times New Roman"/>
@@ -27757,59 +27445,17 @@
           <w:szCs w:val="21"/>
           <w:lang w:val="en-US" w:eastAsia="es-ES"/>
         </w:rPr>
-        <w:t xml:space="preserve"> = </w:t>
-      </w:r>
-      <w:r>
-        <w:rPr>
-          <w:rFonts w:ascii="Consolas" w:eastAsia="Times New Roman" w:hAnsi="Consolas" w:cs="Times New Roman"/>
-          <w:color w:val="9CDCFE"/>
+        <w:t>[</w:t>
+      </w:r>
+      <w:r>
+        <w:rPr>
+          <w:rFonts w:ascii="Consolas" w:eastAsia="Times New Roman" w:hAnsi="Consolas" w:cs="Times New Roman"/>
+          <w:color w:val="CE9178"/>
           <w:sz w:val="21"/>
           <w:szCs w:val="21"/>
           <w:lang w:val="en-US" w:eastAsia="es-ES"/>
         </w:rPr>
-        <w:t>$_POST</w:t>
-      </w:r>
-      <w:r>
-        <w:rPr>
-          <w:rFonts w:ascii="Consolas" w:eastAsia="Times New Roman" w:hAnsi="Consolas" w:cs="Times New Roman"/>
-          <w:color w:val="D4D4D4"/>
-          <w:sz w:val="21"/>
-          <w:szCs w:val="21"/>
-          <w:lang w:val="en-US" w:eastAsia="es-ES"/>
-        </w:rPr>
-        <w:t>[</w:t>
-      </w:r>
-      <w:r>
-        <w:rPr>
-          <w:rFonts w:ascii="Consolas" w:eastAsia="Times New Roman" w:hAnsi="Consolas" w:cs="Times New Roman"/>
-          <w:color w:val="CE9178"/>
-          <w:sz w:val="21"/>
-          <w:szCs w:val="21"/>
-          <w:lang w:val="en-US" w:eastAsia="es-ES"/>
-        </w:rPr>
-        <w:t>'</w:t>
-      </w:r>
-      <w:proofErr w:type="spellStart"/>
-      <w:r>
-        <w:rPr>
-          <w:rFonts w:ascii="Consolas" w:eastAsia="Times New Roman" w:hAnsi="Consolas" w:cs="Times New Roman"/>
-          <w:color w:val="CE9178"/>
-          <w:sz w:val="21"/>
-          <w:szCs w:val="21"/>
-          <w:lang w:val="en-US" w:eastAsia="es-ES"/>
-        </w:rPr>
-        <w:t>nombre</w:t>
-      </w:r>
-      <w:proofErr w:type="spellEnd"/>
-      <w:r>
-        <w:rPr>
-          <w:rFonts w:ascii="Consolas" w:eastAsia="Times New Roman" w:hAnsi="Consolas" w:cs="Times New Roman"/>
-          <w:color w:val="CE9178"/>
-          <w:sz w:val="21"/>
-          <w:szCs w:val="21"/>
-          <w:lang w:val="en-US" w:eastAsia="es-ES"/>
-        </w:rPr>
-        <w:t>'</w:t>
+        <w:t>'nombre'</w:t>
       </w:r>
       <w:r>
         <w:rPr>
@@ -28022,9 +27668,18 @@
           <w:szCs w:val="21"/>
           <w:lang w:eastAsia="es-ES"/>
         </w:rPr>
-        <w:t>$</w:t>
-      </w:r>
-      <w:proofErr w:type="spellStart"/>
+        <w:t>$terminos</w:t>
+      </w:r>
+      <w:r>
+        <w:rPr>
+          <w:rFonts w:ascii="Consolas" w:eastAsia="Times New Roman" w:hAnsi="Consolas" w:cs="Times New Roman"/>
+          <w:color w:val="D4D4D4"/>
+          <w:sz w:val="21"/>
+          <w:szCs w:val="21"/>
+          <w:lang w:eastAsia="es-ES"/>
+        </w:rPr>
+        <w:t xml:space="preserve"> = </w:t>
+      </w:r>
       <w:r>
         <w:rPr>
           <w:rFonts w:ascii="Consolas" w:eastAsia="Times New Roman" w:hAnsi="Consolas" w:cs="Times New Roman"/>
@@ -28033,27 +27688,6 @@
           <w:szCs w:val="21"/>
           <w:lang w:eastAsia="es-ES"/>
         </w:rPr>
-        <w:t>terminos</w:t>
-      </w:r>
-      <w:proofErr w:type="spellEnd"/>
-      <w:r>
-        <w:rPr>
-          <w:rFonts w:ascii="Consolas" w:eastAsia="Times New Roman" w:hAnsi="Consolas" w:cs="Times New Roman"/>
-          <w:color w:val="D4D4D4"/>
-          <w:sz w:val="21"/>
-          <w:szCs w:val="21"/>
-          <w:lang w:eastAsia="es-ES"/>
-        </w:rPr>
-        <w:t xml:space="preserve"> = </w:t>
-      </w:r>
-      <w:r>
-        <w:rPr>
-          <w:rFonts w:ascii="Consolas" w:eastAsia="Times New Roman" w:hAnsi="Consolas" w:cs="Times New Roman"/>
-          <w:color w:val="9CDCFE"/>
-          <w:sz w:val="21"/>
-          <w:szCs w:val="21"/>
-          <w:lang w:eastAsia="es-ES"/>
-        </w:rPr>
         <w:t>$_POST</w:t>
       </w:r>
       <w:r>
@@ -28074,29 +27708,7 @@
           <w:szCs w:val="21"/>
           <w:lang w:eastAsia="es-ES"/>
         </w:rPr>
-        <w:t>'</w:t>
-      </w:r>
-      <w:proofErr w:type="spellStart"/>
-      <w:r>
-        <w:rPr>
-          <w:rFonts w:ascii="Consolas" w:eastAsia="Times New Roman" w:hAnsi="Consolas" w:cs="Times New Roman"/>
-          <w:color w:val="CE9178"/>
-          <w:sz w:val="21"/>
-          <w:szCs w:val="21"/>
-          <w:lang w:eastAsia="es-ES"/>
-        </w:rPr>
-        <w:t>terminos</w:t>
-      </w:r>
-      <w:proofErr w:type="spellEnd"/>
-      <w:r>
-        <w:rPr>
-          <w:rFonts w:ascii="Consolas" w:eastAsia="Times New Roman" w:hAnsi="Consolas" w:cs="Times New Roman"/>
-          <w:color w:val="CE9178"/>
-          <w:sz w:val="21"/>
-          <w:szCs w:val="21"/>
-          <w:lang w:eastAsia="es-ES"/>
-        </w:rPr>
-        <w:t>'</w:t>
+        <w:t>'terminos'</w:t>
       </w:r>
       <w:r>
         <w:rPr>
@@ -29534,35 +29146,26 @@
           <w:rFonts w:ascii="Arial" w:hAnsi="Arial" w:cs="Arial"/>
           <w:lang w:val="en-US"/>
         </w:rPr>
-        <w:t xml:space="preserve"> “CSS” </w:t>
-      </w:r>
-      <w:proofErr w:type="spellStart"/>
+        <w:t xml:space="preserve"> “CSS” formato</w:t>
+      </w:r>
+    </w:p>
+    <w:p>
+      <w:pPr>
+        <w:rPr>
+          <w:rFonts w:ascii="Arial" w:hAnsi="Arial" w:cs="Arial"/>
+        </w:rPr>
+      </w:pPr>
+      <w:r>
+        <w:rPr>
+          <w:rFonts w:ascii="Arial" w:hAnsi="Arial" w:cs="Arial"/>
+        </w:rPr>
+        <w:t xml:space="preserve">LÓGICA </w:t>
+      </w:r>
       <w:r>
         <w:rPr>
           <w:rFonts w:ascii="Arial" w:hAnsi="Arial" w:cs="Arial"/>
           <w:lang w:val="en-US"/>
         </w:rPr>
-        <w:t>formato</w:t>
-      </w:r>
-      <w:proofErr w:type="spellEnd"/>
-    </w:p>
-    <w:p>
-      <w:pPr>
-        <w:rPr>
-          <w:rFonts w:ascii="Arial" w:hAnsi="Arial" w:cs="Arial"/>
-        </w:rPr>
-      </w:pPr>
-      <w:r>
-        <w:rPr>
-          <w:rFonts w:ascii="Arial" w:hAnsi="Arial" w:cs="Arial"/>
-        </w:rPr>
-        <w:t xml:space="preserve">LÓGICA </w:t>
-      </w:r>
-      <w:r>
-        <w:rPr>
-          <w:rFonts w:ascii="Arial" w:hAnsi="Arial" w:cs="Arial"/>
-          <w:lang w:val="en-US"/>
-        </w:rPr>
         <w:sym w:font="Wingdings" w:char="F0E0"/>
       </w:r>
       <w:r>
@@ -29575,21 +29178,7 @@
         <w:rPr>
           <w:rFonts w:ascii="Arial" w:hAnsi="Arial" w:cs="Arial"/>
         </w:rPr>
-        <w:t xml:space="preserve">HP” COMPORTA -variables, - </w:t>
-      </w:r>
-      <w:proofErr w:type="spellStart"/>
-      <w:r>
-        <w:rPr>
-          <w:rFonts w:ascii="Arial" w:hAnsi="Arial" w:cs="Arial"/>
-        </w:rPr>
-        <w:t>method</w:t>
-      </w:r>
-      <w:proofErr w:type="spellEnd"/>
-      <w:r>
-        <w:rPr>
-          <w:rFonts w:ascii="Arial" w:hAnsi="Arial" w:cs="Arial"/>
-        </w:rPr>
-        <w:t xml:space="preserve">, </w:t>
+        <w:t xml:space="preserve">HP” COMPORTA -variables, - method, </w:t>
       </w:r>
     </w:p>
     <w:p>
@@ -29694,7 +29283,6 @@
           <w:lang w:val="en-US"/>
         </w:rPr>
       </w:pPr>
-      <w:proofErr w:type="spellStart"/>
       <w:r>
         <w:rPr>
           <w:rFonts w:ascii="Arial" w:hAnsi="Arial" w:cs="Arial"/>
@@ -29703,7 +29291,6 @@
         </w:rPr>
         <w:t>Estilo</w:t>
       </w:r>
-      <w:proofErr w:type="spellEnd"/>
     </w:p>
     <w:p>
       <w:pPr>
@@ -31338,44 +30925,19 @@
           <w:lang w:val="en-US"/>
         </w:rPr>
       </w:pPr>
-      <w:proofErr w:type="spellStart"/>
       <w:r>
         <w:rPr>
           <w:rFonts w:ascii="Arial" w:hAnsi="Arial" w:cs="Arial"/>
           <w:lang w:val="en-US"/>
         </w:rPr>
-        <w:t>Setcookie</w:t>
-      </w:r>
-      <w:proofErr w:type="spellEnd"/>
+        <w:t>Setcookie (name*, value*, expire*, p</w:t>
+      </w:r>
       <w:r>
         <w:rPr>
           <w:rFonts w:ascii="Arial" w:hAnsi="Arial" w:cs="Arial"/>
           <w:lang w:val="en-US"/>
         </w:rPr>
-        <w:t xml:space="preserve"> (name*, value*, expire*, p</w:t>
-      </w:r>
-      <w:r>
-        <w:rPr>
-          <w:rFonts w:ascii="Arial" w:hAnsi="Arial" w:cs="Arial"/>
-          <w:lang w:val="en-US"/>
-        </w:rPr>
-        <w:t xml:space="preserve">ath*, domain*, secure, </w:t>
-      </w:r>
-      <w:proofErr w:type="spellStart"/>
-      <w:r>
-        <w:rPr>
-          <w:rFonts w:ascii="Arial" w:hAnsi="Arial" w:cs="Arial"/>
-          <w:lang w:val="en-US"/>
-        </w:rPr>
-        <w:t>httponly</w:t>
-      </w:r>
-      <w:proofErr w:type="spellEnd"/>
-      <w:r>
-        <w:rPr>
-          <w:rFonts w:ascii="Arial" w:hAnsi="Arial" w:cs="Arial"/>
-          <w:lang w:val="en-US"/>
-        </w:rPr>
-        <w:t>, options)</w:t>
+        <w:t>ath*, domain*, secure, httponly, options)</w:t>
       </w:r>
     </w:p>
     <w:p>
@@ -31389,7 +30951,6 @@
           <w:rFonts w:ascii="Arial" w:hAnsi="Arial" w:cs="Arial"/>
         </w:rPr>
       </w:pPr>
-      <w:proofErr w:type="spellStart"/>
       <w:r>
         <w:rPr>
           <w:rFonts w:ascii="Arial" w:hAnsi="Arial" w:cs="Arial"/>
@@ -31397,20 +30958,11 @@
         </w:rPr>
         <w:t>Name</w:t>
       </w:r>
-      <w:proofErr w:type="spellEnd"/>
-      <w:r>
-        <w:rPr>
-          <w:rFonts w:ascii="Arial" w:hAnsi="Arial" w:cs="Arial"/>
-        </w:rPr>
-        <w:t>=nombr</w:t>
-      </w:r>
-      <w:bookmarkStart w:id="0" w:name="_GoBack"/>
-      <w:bookmarkEnd w:id="0"/>
-      <w:r>
-        <w:rPr>
-          <w:rFonts w:ascii="Arial" w:hAnsi="Arial" w:cs="Arial"/>
-        </w:rPr>
-        <w:t>e de</w:t>
+      <w:r>
+        <w:rPr>
+          <w:rFonts w:ascii="Arial" w:hAnsi="Arial" w:cs="Arial"/>
+        </w:rPr>
+        <w:t>=nombre de</w:t>
       </w:r>
       <w:r>
         <w:rPr>
@@ -31430,22 +30982,13 @@
           <w:rFonts w:ascii="Arial" w:hAnsi="Arial" w:cs="Arial"/>
         </w:rPr>
       </w:pPr>
-      <w:proofErr w:type="spellStart"/>
       <w:r>
         <w:rPr>
           <w:rFonts w:ascii="Arial" w:hAnsi="Arial" w:cs="Arial"/>
           <w:b/>
         </w:rPr>
         <w:lastRenderedPageBreak/>
-        <w:t>Value</w:t>
-      </w:r>
-      <w:proofErr w:type="spellEnd"/>
-      <w:r>
-        <w:rPr>
-          <w:rFonts w:ascii="Arial" w:hAnsi="Arial" w:cs="Arial"/>
-          <w:b/>
-        </w:rPr>
-        <w:t>=valor</w:t>
+        <w:t>Value=valor</w:t>
       </w:r>
       <w:r>
         <w:rPr>
@@ -38093,7 +37636,7 @@
 </file>
 
 <file path=customXml/itemProps1.xml><?xml version="1.0" encoding="utf-8"?>
-<ds:datastoreItem xmlns:ds="http://schemas.openxmlformats.org/officeDocument/2006/customXml" ds:itemID="{9C4CA58B-87AD-40FE-B272-7AAA3A570B3A}">
+<ds:datastoreItem xmlns:ds="http://schemas.openxmlformats.org/officeDocument/2006/customXml" ds:itemID="{6D7BB3FF-E7CB-4638-9354-599D3306A982}">
   <ds:schemaRefs>
     <ds:schemaRef ds:uri="http://schemas.openxmlformats.org/officeDocument/2006/bibliography"/>
   </ds:schemaRefs>

--- a/PHP/Apunts/Apunts PHP....docx
+++ b/PHP/Apunts/Apunts PHP....docx
@@ -1,6 +1,6 @@
 
 <file path=word/document.xml><?xml version="1.0" encoding="utf-8"?>
-<w:document xmlns:wpc="http://schemas.microsoft.com/office/word/2010/wordprocessingCanvas" xmlns:cx="http://schemas.microsoft.com/office/drawing/2014/chartex" xmlns:cx1="http://schemas.microsoft.com/office/drawing/2015/9/8/chartex" xmlns:mc="http://schemas.openxmlformats.org/markup-compatibility/2006" xmlns:o="urn:schemas-microsoft-com:office:office" xmlns:r="http://schemas.openxmlformats.org/officeDocument/2006/relationships" xmlns:m="http://schemas.openxmlformats.org/officeDocument/2006/math" xmlns:v="urn:schemas-microsoft-com:vml" xmlns:wp14="http://schemas.microsoft.com/office/word/2010/wordprocessingDrawing" xmlns:wp="http://schemas.openxmlformats.org/drawingml/2006/wordprocessingDrawing" xmlns:w10="urn:schemas-microsoft-com:office:word" xmlns:w="http://schemas.openxmlformats.org/wordprocessingml/2006/main" xmlns:w14="http://schemas.microsoft.com/office/word/2010/wordml" xmlns:w15="http://schemas.microsoft.com/office/word/2012/wordml" xmlns:w16se="http://schemas.microsoft.com/office/word/2015/wordml/symex" xmlns:wpg="http://schemas.microsoft.com/office/word/2010/wordprocessingGroup" xmlns:wpi="http://schemas.microsoft.com/office/word/2010/wordprocessingInk" xmlns:wne="http://schemas.microsoft.com/office/word/2006/wordml" xmlns:wps="http://schemas.microsoft.com/office/word/2010/wordprocessingShape" mc:Ignorable="w14 w15 w16se wp14">
+<w:document xmlns:wpc="http://schemas.microsoft.com/office/word/2010/wordprocessingCanvas" xmlns:cx="http://schemas.microsoft.com/office/drawing/2014/chartex" xmlns:cx1="http://schemas.microsoft.com/office/drawing/2015/9/8/chartex" xmlns:cx2="http://schemas.microsoft.com/office/drawing/2015/10/21/chartex" xmlns:cx3="http://schemas.microsoft.com/office/drawing/2016/5/9/chartex" xmlns:cx4="http://schemas.microsoft.com/office/drawing/2016/5/10/chartex" xmlns:cx5="http://schemas.microsoft.com/office/drawing/2016/5/11/chartex" xmlns:cx6="http://schemas.microsoft.com/office/drawing/2016/5/12/chartex" xmlns:cx7="http://schemas.microsoft.com/office/drawing/2016/5/13/chartex" xmlns:cx8="http://schemas.microsoft.com/office/drawing/2016/5/14/chartex" xmlns:mc="http://schemas.openxmlformats.org/markup-compatibility/2006" xmlns:aink="http://schemas.microsoft.com/office/drawing/2016/ink" xmlns:am3d="http://schemas.microsoft.com/office/drawing/2017/model3d" xmlns:o="urn:schemas-microsoft-com:office:office" xmlns:oel="http://schemas.microsoft.com/office/2019/extlst" xmlns:r="http://schemas.openxmlformats.org/officeDocument/2006/relationships" xmlns:m="http://schemas.openxmlformats.org/officeDocument/2006/math" xmlns:v="urn:schemas-microsoft-com:vml" xmlns:wp14="http://schemas.microsoft.com/office/word/2010/wordprocessingDrawing" xmlns:wp="http://schemas.openxmlformats.org/drawingml/2006/wordprocessingDrawing" xmlns:w10="urn:schemas-microsoft-com:office:word" xmlns:w="http://schemas.openxmlformats.org/wordprocessingml/2006/main" xmlns:w14="http://schemas.microsoft.com/office/word/2010/wordml" xmlns:w15="http://schemas.microsoft.com/office/word/2012/wordml" xmlns:w16cex="http://schemas.microsoft.com/office/word/2018/wordml/cex" xmlns:w16cid="http://schemas.microsoft.com/office/word/2016/wordml/cid" xmlns:w16="http://schemas.microsoft.com/office/word/2018/wordml" xmlns:w16sdtdh="http://schemas.microsoft.com/office/word/2020/wordml/sdtdatahash" xmlns:w16se="http://schemas.microsoft.com/office/word/2015/wordml/symex" xmlns:wpg="http://schemas.microsoft.com/office/word/2010/wordprocessingGroup" xmlns:wpi="http://schemas.microsoft.com/office/word/2010/wordprocessingInk" xmlns:wne="http://schemas.microsoft.com/office/word/2006/wordml" xmlns:wps="http://schemas.microsoft.com/office/word/2010/wordprocessingShape" mc:Ignorable="w14 w15 w16se w16cid w16 w16cex w16sdtdh wp14">
   <w:body>
     <w:p>
       <w:pPr>
@@ -70,18 +70,7 @@
           <w:bCs/>
           <w:u w:val="single"/>
         </w:rPr>
-        <w:t>Introducción a PH</w:t>
-      </w:r>
-      <w:bookmarkStart w:id="0" w:name="_GoBack"/>
-      <w:bookmarkEnd w:id="0"/>
-      <w:r>
-        <w:rPr>
-          <w:rFonts w:ascii="Arial" w:hAnsi="Arial" w:cs="Arial"/>
-          <w:b/>
-          <w:bCs/>
-          <w:u w:val="single"/>
-        </w:rPr>
-        <w:t>P</w:t>
+        <w:t>Introducción a PHP</w:t>
       </w:r>
     </w:p>
     <w:p>
@@ -504,15 +493,52 @@
         <w:ind w:left="360"/>
         <w:rPr>
           <w:rFonts w:ascii="Arial" w:hAnsi="Arial" w:cs="Arial"/>
-        </w:rPr>
-      </w:pPr>
-      <w:r>
-        <w:rPr>
-          <w:rFonts w:ascii="Arial" w:hAnsi="Arial" w:cs="Arial"/>
           <w:i/>
           <w:iCs/>
         </w:rPr>
-        <w:t xml:space="preserve">Cookie no es lo mismo que sesión.  A veces la sesión se guarda en una cookie. Borraremos todas las cookies menos las necesarias. Otra persona ha puesto su nombre. Dos filas, dos registros. </w:t>
+      </w:pPr>
+      <w:r>
+        <w:rPr>
+          <w:rFonts w:ascii="Arial" w:hAnsi="Arial" w:cs="Arial"/>
+          <w:i/>
+          <w:iCs/>
+        </w:rPr>
+        <w:t xml:space="preserve">Cookie no es lo mismo que sesión. A veces la sesión se guarda en una cookie. Borraremos todas las cookies menos las necesarias. Otra persona ha puesto su nombre. Dos filas, dos registros. </w:t>
+      </w:r>
+    </w:p>
+    <w:p>
+      <w:pPr>
+        <w:rPr>
+          <w:rFonts w:ascii="Arial" w:hAnsi="Arial" w:cs="Arial"/>
+        </w:rPr>
+      </w:pPr>
+      <w:r>
+        <w:rPr>
+          <w:rFonts w:ascii="Arial" w:hAnsi="Arial" w:cs="Arial"/>
+          <w:i/>
+          <w:iCs/>
+        </w:rPr>
+        <w:t>*</w:t>
+      </w:r>
+      <w:r>
+        <w:rPr>
+          <w:rFonts w:ascii="Arial" w:hAnsi="Arial" w:cs="Arial"/>
+        </w:rPr>
+        <w:t>No va a guardar valores como el número de una tarjeta de crédito</w:t>
+      </w:r>
+      <w:proofErr w:type="gramStart"/>
+      <w:r>
+        <w:rPr>
+          <w:rFonts w:ascii="Arial" w:hAnsi="Arial" w:cs="Arial"/>
+        </w:rPr>
+        <w:t>. .</w:t>
+      </w:r>
+      <w:proofErr w:type="gramEnd"/>
+      <w:r>
+        <w:rPr>
+          <w:rFonts w:ascii="Arial" w:hAnsi="Arial" w:cs="Arial"/>
+        </w:rPr>
+        <w:t xml:space="preserve"> Si alguna vez pregunta, no aceptar nunca. La mayoría de los casos ayudan al usuario. </w:t>
       </w:r>
     </w:p>
     <w:p>
@@ -558,6 +584,7 @@
         <w:rPr>
           <w:rFonts w:ascii="Arial" w:hAnsi="Arial" w:cs="Arial"/>
         </w:rPr>
+        <w:lastRenderedPageBreak/>
         <w:t xml:space="preserve">PHP </w:t>
       </w:r>
       <w:r>
@@ -595,7 +622,6 @@
         <w:rPr>
           <w:rFonts w:ascii="Arial" w:hAnsi="Arial" w:cs="Arial"/>
         </w:rPr>
-        <w:lastRenderedPageBreak/>
         <w:t xml:space="preserve">PHP es </w:t>
       </w:r>
       <w:r>
@@ -1024,20 +1050,15 @@
           <w:rFonts w:ascii="Arial" w:hAnsi="Arial" w:cs="Arial"/>
         </w:rPr>
       </w:pPr>
-      <w:r>
-        <w:rPr>
-          <w:rFonts w:ascii="Arial" w:hAnsi="Arial" w:cs="Arial"/>
-        </w:rPr>
-        <w:t xml:space="preserve">Un script PHP comienza con </w:t>
-      </w:r>
       <w:proofErr w:type="gramStart"/>
       <w:r>
         <w:rPr>
           <w:rFonts w:ascii="Arial" w:hAnsi="Arial" w:cs="Arial"/>
         </w:rPr>
-        <w:t>&lt;?</w:t>
-      </w:r>
-      <w:proofErr w:type="spellStart"/>
+        <w:t>Un script PHP comienza con &lt;?</w:t>
+      </w:r>
+      <w:proofErr w:type="spellStart"/>
+      <w:proofErr w:type="gramEnd"/>
       <w:r>
         <w:rPr>
           <w:rFonts w:ascii="Arial" w:hAnsi="Arial" w:cs="Arial"/>
@@ -1045,7 +1066,6 @@
         <w:t>php</w:t>
       </w:r>
       <w:proofErr w:type="spellEnd"/>
-      <w:proofErr w:type="gramEnd"/>
       <w:r>
         <w:rPr>
           <w:rFonts w:ascii="Arial" w:hAnsi="Arial" w:cs="Arial"/>
@@ -4277,7 +4297,23 @@
           <w:rFonts w:ascii="Arial" w:hAnsi="Arial" w:cs="Arial"/>
           <w:lang w:val="en-US"/>
         </w:rPr>
-        <w:t xml:space="preserve">Instalación PHP Pluggin: Extensions: PHP </w:t>
+        <w:t xml:space="preserve">Instalación PHP </w:t>
+      </w:r>
+      <w:proofErr w:type="spellStart"/>
+      <w:r>
+        <w:rPr>
+          <w:rFonts w:ascii="Arial" w:hAnsi="Arial" w:cs="Arial"/>
+          <w:lang w:val="en-US"/>
+        </w:rPr>
+        <w:t>Pluggin</w:t>
+      </w:r>
+      <w:proofErr w:type="spellEnd"/>
+      <w:r>
+        <w:rPr>
+          <w:rFonts w:ascii="Arial" w:hAnsi="Arial" w:cs="Arial"/>
+          <w:lang w:val="en-US"/>
+        </w:rPr>
+        <w:t xml:space="preserve">: Extensions: PHP </w:t>
       </w:r>
       <w:proofErr w:type="spellStart"/>
       <w:r>
@@ -6129,19 +6165,11 @@
           <w:rFonts w:ascii="Arial" w:hAnsi="Arial" w:cs="Arial"/>
         </w:rPr>
       </w:pPr>
-      <w:proofErr w:type="spellStart"/>
-      <w:r>
-        <w:rPr>
-          <w:rFonts w:ascii="Arial" w:hAnsi="Arial" w:cs="Arial"/>
-        </w:rPr>
-        <w:t>Array</w:t>
-      </w:r>
-      <w:proofErr w:type="spellEnd"/>
-      <w:r>
-        <w:rPr>
-          <w:rFonts w:ascii="Arial" w:hAnsi="Arial" w:cs="Arial"/>
-        </w:rPr>
-        <w:t xml:space="preserve"> (</w:t>
+      <w:r>
+        <w:rPr>
+          <w:rFonts w:ascii="Arial" w:hAnsi="Arial" w:cs="Arial"/>
+        </w:rPr>
+        <w:t>Array (</w:t>
       </w:r>
       <w:proofErr w:type="spellStart"/>
       <w:r>
@@ -6927,18 +6955,8 @@
           <w:iCs/>
           <w:u w:val="single"/>
         </w:rPr>
-        <w:t xml:space="preserve">PHP </w:t>
-      </w:r>
-      <w:proofErr w:type="spellStart"/>
-      <w:r>
-        <w:rPr>
-          <w:rFonts w:ascii="Arial" w:hAnsi="Arial" w:cs="Arial"/>
-          <w:iCs/>
-          <w:u w:val="single"/>
-        </w:rPr>
-        <w:t>Array</w:t>
-      </w:r>
-      <w:proofErr w:type="spellEnd"/>
+        <w:t>PHP Array</w:t>
+      </w:r>
       <w:r>
         <w:rPr>
           <w:rFonts w:ascii="Arial" w:hAnsi="Arial" w:cs="Arial"/>
@@ -7356,23 +7374,7 @@
           <w:rFonts w:ascii="Arial" w:hAnsi="Arial" w:cs="Arial"/>
           <w:iCs/>
         </w:rPr>
-        <w:t xml:space="preserve">n </w:t>
-      </w:r>
-      <w:proofErr w:type="spellStart"/>
-      <w:r>
-        <w:rPr>
-          <w:rFonts w:ascii="Arial" w:hAnsi="Arial" w:cs="Arial"/>
-          <w:iCs/>
-        </w:rPr>
-        <w:t>array</w:t>
-      </w:r>
-      <w:proofErr w:type="spellEnd"/>
-      <w:r>
-        <w:rPr>
-          <w:rFonts w:ascii="Arial" w:hAnsi="Arial" w:cs="Arial"/>
-          <w:iCs/>
-        </w:rPr>
-        <w:t xml:space="preserve"> (arreglo </w:t>
+        <w:t xml:space="preserve">n array (arreglo </w:t>
       </w:r>
       <w:proofErr w:type="spellStart"/>
       <w:r>
@@ -9792,7 +9794,7 @@
           <w:iCs/>
           <w:u w:val="single"/>
         </w:rPr>
-        <w:t xml:space="preserve">Ordenar </w:t>
+        <w:t xml:space="preserve">Ordenar array resort / </w:t>
       </w:r>
       <w:proofErr w:type="spellStart"/>
       <w:r>
@@ -9802,29 +9804,829 @@
           <w:iCs/>
           <w:u w:val="single"/>
         </w:rPr>
-        <w:t>array</w:t>
-      </w:r>
-      <w:proofErr w:type="spellEnd"/>
-      <w:r>
-        <w:rPr>
-          <w:rFonts w:ascii="Arial" w:hAnsi="Arial" w:cs="Arial"/>
-          <w:bCs/>
+        <w:t>sort</w:t>
+      </w:r>
+      <w:proofErr w:type="spellEnd"/>
+    </w:p>
+    <w:p>
+      <w:pPr>
+        <w:rPr>
+          <w:rFonts w:ascii="Arial" w:hAnsi="Arial" w:cs="Arial"/>
+          <w:iCs/>
+        </w:rPr>
+      </w:pPr>
+      <w:r>
+        <w:rPr>
+          <w:rFonts w:ascii="Arial" w:hAnsi="Arial" w:cs="Arial"/>
+          <w:iCs/>
+        </w:rPr>
+        <w:sym w:font="Wingdings" w:char="F0E0"/>
+      </w:r>
+      <w:r>
+        <w:rPr>
+          <w:rFonts w:ascii="Arial" w:hAnsi="Arial" w:cs="Arial"/>
+          <w:iCs/>
+        </w:rPr>
+        <w:t xml:space="preserve"> </w:t>
+      </w:r>
+      <w:proofErr w:type="spellStart"/>
+      <w:r>
+        <w:rPr>
+          <w:rFonts w:ascii="Arial" w:hAnsi="Arial" w:cs="Arial"/>
+          <w:iCs/>
+        </w:rPr>
+        <w:t>sort</w:t>
+      </w:r>
+      <w:proofErr w:type="spellEnd"/>
+      <w:r>
+        <w:rPr>
+          <w:rFonts w:ascii="Arial" w:hAnsi="Arial" w:cs="Arial"/>
+          <w:iCs/>
+        </w:rPr>
+        <w:t xml:space="preserve"> ($array) // ordena Menor </w:t>
+      </w:r>
+      <w:r>
+        <w:rPr>
+          <w:rFonts w:ascii="Arial" w:hAnsi="Arial" w:cs="Arial"/>
+          <w:iCs/>
+        </w:rPr>
+        <w:sym w:font="Wingdings" w:char="F0E0"/>
+      </w:r>
+      <w:r>
+        <w:rPr>
+          <w:rFonts w:ascii="Arial" w:hAnsi="Arial" w:cs="Arial"/>
+          <w:iCs/>
+        </w:rPr>
+        <w:t xml:space="preserve"> Mayo</w:t>
+      </w:r>
+      <w:r>
+        <w:rPr>
+          <w:rFonts w:ascii="Arial" w:hAnsi="Arial" w:cs="Arial"/>
+          <w:iCs/>
+        </w:rPr>
+        <w:t>r (0 al</w:t>
+      </w:r>
+      <w:r>
+        <w:rPr>
+          <w:rFonts w:ascii="Arial" w:hAnsi="Arial" w:cs="Arial"/>
+          <w:iCs/>
+        </w:rPr>
+        <w:t xml:space="preserve"> 100 / </w:t>
+      </w:r>
+      <w:r>
+        <w:rPr>
+          <w:rFonts w:ascii="Arial" w:hAnsi="Arial" w:cs="Arial"/>
+          <w:iCs/>
+        </w:rPr>
+        <w:t>A</w:t>
+      </w:r>
+      <w:r>
+        <w:rPr>
+          <w:rFonts w:ascii="Arial" w:hAnsi="Arial" w:cs="Arial"/>
+          <w:iCs/>
+        </w:rPr>
+        <w:t xml:space="preserve"> la </w:t>
+      </w:r>
+      <w:r>
+        <w:rPr>
+          <w:rFonts w:ascii="Arial" w:hAnsi="Arial" w:cs="Arial"/>
+          <w:iCs/>
+        </w:rPr>
+        <w:t>Z</w:t>
+      </w:r>
+      <w:r>
+        <w:rPr>
+          <w:rFonts w:ascii="Arial" w:hAnsi="Arial" w:cs="Arial"/>
+          <w:iCs/>
+        </w:rPr>
+        <w:t>)</w:t>
+      </w:r>
+    </w:p>
+    <w:p>
+      <w:pPr>
+        <w:rPr>
+          <w:rFonts w:ascii="Arial" w:hAnsi="Arial" w:cs="Arial"/>
+          <w:iCs/>
+        </w:rPr>
+      </w:pPr>
+      <w:r>
+        <w:rPr>
+          <w:rFonts w:ascii="Arial" w:hAnsi="Arial" w:cs="Arial"/>
+          <w:iCs/>
+        </w:rPr>
+        <w:sym w:font="Wingdings" w:char="F0E0"/>
+      </w:r>
+      <w:r>
+        <w:rPr>
+          <w:rFonts w:ascii="Arial" w:hAnsi="Arial" w:cs="Arial"/>
+          <w:iCs/>
+        </w:rPr>
+        <w:t xml:space="preserve"> </w:t>
+      </w:r>
+      <w:proofErr w:type="spellStart"/>
+      <w:r>
+        <w:rPr>
+          <w:rFonts w:ascii="Arial" w:hAnsi="Arial" w:cs="Arial"/>
+          <w:iCs/>
+        </w:rPr>
+        <w:t>rsort</w:t>
+      </w:r>
+      <w:proofErr w:type="spellEnd"/>
+      <w:r>
+        <w:rPr>
+          <w:rFonts w:ascii="Arial" w:hAnsi="Arial" w:cs="Arial"/>
+          <w:iCs/>
+        </w:rPr>
+        <w:t xml:space="preserve"> (&amp;array) // Ordena inverso que </w:t>
+      </w:r>
+      <w:proofErr w:type="spellStart"/>
+      <w:r>
+        <w:rPr>
+          <w:rFonts w:ascii="Arial" w:hAnsi="Arial" w:cs="Arial"/>
+          <w:iCs/>
+        </w:rPr>
+        <w:t>sort</w:t>
+      </w:r>
+      <w:proofErr w:type="spellEnd"/>
+      <w:r>
+        <w:rPr>
+          <w:rFonts w:ascii="Arial" w:hAnsi="Arial" w:cs="Arial"/>
+          <w:iCs/>
+        </w:rPr>
+        <w:t xml:space="preserve"> (100 al 0 / Z a la A). </w:t>
+      </w:r>
+    </w:p>
+    <w:p>
+      <w:pPr>
+        <w:rPr>
+          <w:rFonts w:ascii="Arial" w:hAnsi="Arial" w:cs="Arial"/>
+          <w:iCs/>
+        </w:rPr>
+      </w:pPr>
+      <w:r>
+        <w:rPr>
+          <w:rFonts w:ascii="Arial" w:hAnsi="Arial" w:cs="Arial"/>
+          <w:iCs/>
+        </w:rPr>
+        <w:t xml:space="preserve">En teoría en un mismo array tendría que a ver </w:t>
+      </w:r>
+    </w:p>
+    <w:p>
+      <w:pPr>
+        <w:shd w:val="clear" w:color="auto" w:fill="1E1E1E"/>
+        <w:spacing w:after="0" w:line="285" w:lineRule="atLeast"/>
+        <w:rPr>
+          <w:rFonts w:ascii="Consolas" w:eastAsia="Times New Roman" w:hAnsi="Consolas" w:cs="Times New Roman"/>
+          <w:color w:val="D4D4D4"/>
+          <w:sz w:val="21"/>
+          <w:szCs w:val="21"/>
+          <w:lang w:val="en-US" w:eastAsia="es-ES"/>
+        </w:rPr>
+      </w:pPr>
+      <w:r>
+        <w:rPr>
+          <w:rFonts w:ascii="Consolas" w:eastAsia="Times New Roman" w:hAnsi="Consolas" w:cs="Times New Roman"/>
+          <w:color w:val="569CD6"/>
+          <w:sz w:val="21"/>
+          <w:szCs w:val="21"/>
+          <w:lang w:val="en-US" w:eastAsia="es-ES"/>
+        </w:rPr>
+        <w:t>&lt;?php</w:t>
+      </w:r>
+    </w:p>
+    <w:p>
+      <w:pPr>
+        <w:shd w:val="clear" w:color="auto" w:fill="1E1E1E"/>
+        <w:spacing w:after="0" w:line="285" w:lineRule="atLeast"/>
+        <w:rPr>
+          <w:rFonts w:ascii="Consolas" w:eastAsia="Times New Roman" w:hAnsi="Consolas" w:cs="Times New Roman"/>
+          <w:color w:val="D4D4D4"/>
+          <w:sz w:val="21"/>
+          <w:szCs w:val="21"/>
+          <w:lang w:eastAsia="es-ES"/>
+        </w:rPr>
+      </w:pPr>
+      <w:r>
+        <w:rPr>
+          <w:rFonts w:ascii="Consolas" w:eastAsia="Times New Roman" w:hAnsi="Consolas" w:cs="Times New Roman"/>
+          <w:color w:val="D4D4D4"/>
+          <w:sz w:val="21"/>
+          <w:szCs w:val="21"/>
+          <w:lang w:val="en-US" w:eastAsia="es-ES"/>
+        </w:rPr>
+        <w:t xml:space="preserve">            </w:t>
+      </w:r>
+      <w:proofErr w:type="gramStart"/>
+      <w:r>
+        <w:rPr>
+          <w:rFonts w:ascii="Consolas" w:eastAsia="Times New Roman" w:hAnsi="Consolas" w:cs="Times New Roman"/>
+          <w:color w:val="C586C0"/>
+          <w:sz w:val="21"/>
+          <w:szCs w:val="21"/>
+          <w:lang w:eastAsia="es-ES"/>
+        </w:rPr>
+        <w:t>foreach</w:t>
+      </w:r>
+      <w:r>
+        <w:rPr>
+          <w:rFonts w:ascii="Consolas" w:eastAsia="Times New Roman" w:hAnsi="Consolas" w:cs="Times New Roman"/>
+          <w:color w:val="D4D4D4"/>
+          <w:sz w:val="21"/>
+          <w:szCs w:val="21"/>
+          <w:lang w:eastAsia="es-ES"/>
+        </w:rPr>
+        <w:t>(</w:t>
+      </w:r>
+      <w:proofErr w:type="gramEnd"/>
+      <w:r>
+        <w:rPr>
+          <w:rFonts w:ascii="Consolas" w:eastAsia="Times New Roman" w:hAnsi="Consolas" w:cs="Times New Roman"/>
+          <w:color w:val="9CDCFE"/>
+          <w:sz w:val="21"/>
+          <w:szCs w:val="21"/>
+          <w:lang w:eastAsia="es-ES"/>
+        </w:rPr>
+        <w:t>$numeros</w:t>
+      </w:r>
+      <w:r>
+        <w:rPr>
+          <w:rFonts w:ascii="Consolas" w:eastAsia="Times New Roman" w:hAnsi="Consolas" w:cs="Times New Roman"/>
+          <w:color w:val="D4D4D4"/>
+          <w:sz w:val="21"/>
+          <w:szCs w:val="21"/>
+          <w:lang w:eastAsia="es-ES"/>
+        </w:rPr>
+        <w:t xml:space="preserve"> as </w:t>
+      </w:r>
+      <w:r>
+        <w:rPr>
+          <w:rFonts w:ascii="Consolas" w:eastAsia="Times New Roman" w:hAnsi="Consolas" w:cs="Times New Roman"/>
+          <w:color w:val="9CDCFE"/>
+          <w:sz w:val="21"/>
+          <w:szCs w:val="21"/>
+          <w:lang w:eastAsia="es-ES"/>
+        </w:rPr>
+        <w:t>$numero</w:t>
+      </w:r>
+      <w:r>
+        <w:rPr>
+          <w:rFonts w:ascii="Consolas" w:eastAsia="Times New Roman" w:hAnsi="Consolas" w:cs="Times New Roman"/>
+          <w:color w:val="D4D4D4"/>
+          <w:sz w:val="21"/>
+          <w:szCs w:val="21"/>
+          <w:lang w:eastAsia="es-ES"/>
+        </w:rPr>
+        <w:t>){</w:t>
+      </w:r>
+    </w:p>
+    <w:p>
+      <w:pPr>
+        <w:shd w:val="clear" w:color="auto" w:fill="1E1E1E"/>
+        <w:spacing w:after="0" w:line="285" w:lineRule="atLeast"/>
+        <w:rPr>
+          <w:rFonts w:ascii="Consolas" w:eastAsia="Times New Roman" w:hAnsi="Consolas" w:cs="Times New Roman"/>
+          <w:color w:val="D4D4D4"/>
+          <w:sz w:val="21"/>
+          <w:szCs w:val="21"/>
+          <w:lang w:val="en-US" w:eastAsia="es-ES"/>
+        </w:rPr>
+      </w:pPr>
+      <w:r>
+        <w:rPr>
+          <w:rFonts w:ascii="Consolas" w:eastAsia="Times New Roman" w:hAnsi="Consolas" w:cs="Times New Roman"/>
+          <w:color w:val="D4D4D4"/>
+          <w:sz w:val="21"/>
+          <w:szCs w:val="21"/>
+          <w:lang w:eastAsia="es-ES"/>
+        </w:rPr>
+        <w:t xml:space="preserve">                </w:t>
+      </w:r>
+      <w:r>
+        <w:rPr>
+          <w:rFonts w:ascii="Consolas" w:eastAsia="Times New Roman" w:hAnsi="Consolas" w:cs="Times New Roman"/>
+          <w:color w:val="DCDCAA"/>
+          <w:sz w:val="21"/>
+          <w:szCs w:val="21"/>
+          <w:lang w:eastAsia="es-ES"/>
+        </w:rPr>
+        <w:t>echo</w:t>
+      </w:r>
+      <w:r>
+        <w:rPr>
+          <w:rFonts w:ascii="Consolas" w:eastAsia="Times New Roman" w:hAnsi="Consolas" w:cs="Times New Roman"/>
+          <w:color w:val="D4D4D4"/>
+          <w:sz w:val="21"/>
+          <w:szCs w:val="21"/>
+          <w:lang w:eastAsia="es-ES"/>
+        </w:rPr>
+        <w:t xml:space="preserve"> </w:t>
+      </w:r>
+      <w:r>
+        <w:rPr>
+          <w:rFonts w:ascii="Consolas" w:eastAsia="Times New Roman" w:hAnsi="Consolas" w:cs="Times New Roman"/>
+          <w:color w:val="CE9178"/>
+          <w:sz w:val="21"/>
+          <w:szCs w:val="21"/>
+          <w:lang w:eastAsia="es-ES"/>
+        </w:rPr>
+        <w:t>'&lt;li&gt;</w:t>
+      </w:r>
+      <w:proofErr w:type="gramStart"/>
+      <w:r>
+        <w:rPr>
+          <w:rFonts w:ascii="Consolas" w:eastAsia="Times New Roman" w:hAnsi="Consolas" w:cs="Times New Roman"/>
+          <w:color w:val="CE9178"/>
+          <w:sz w:val="21"/>
+          <w:szCs w:val="21"/>
+          <w:lang w:eastAsia="es-ES"/>
+        </w:rPr>
+        <w:t>'</w:t>
+      </w:r>
+      <w:r>
+        <w:rPr>
+          <w:rFonts w:ascii="Consolas" w:eastAsia="Times New Roman" w:hAnsi="Consolas" w:cs="Times New Roman"/>
+          <w:color w:val="D4D4D4"/>
+          <w:sz w:val="21"/>
+          <w:szCs w:val="21"/>
+          <w:lang w:eastAsia="es-ES"/>
+        </w:rPr>
+        <w:t xml:space="preserve"> .</w:t>
+      </w:r>
+      <w:proofErr w:type="gramEnd"/>
+      <w:r>
+        <w:rPr>
+          <w:rFonts w:ascii="Consolas" w:eastAsia="Times New Roman" w:hAnsi="Consolas" w:cs="Times New Roman"/>
+          <w:color w:val="D4D4D4"/>
+          <w:sz w:val="21"/>
+          <w:szCs w:val="21"/>
+          <w:lang w:eastAsia="es-ES"/>
+        </w:rPr>
+        <w:t xml:space="preserve"> </w:t>
+      </w:r>
+      <w:r>
+        <w:rPr>
+          <w:rFonts w:ascii="Consolas" w:eastAsia="Times New Roman" w:hAnsi="Consolas" w:cs="Times New Roman"/>
+          <w:color w:val="9CDCFE"/>
+          <w:sz w:val="21"/>
+          <w:szCs w:val="21"/>
+          <w:lang w:eastAsia="es-ES"/>
+        </w:rPr>
+        <w:t>$</w:t>
+      </w:r>
+      <w:proofErr w:type="gramStart"/>
+      <w:r>
+        <w:rPr>
+          <w:rFonts w:ascii="Consolas" w:eastAsia="Times New Roman" w:hAnsi="Consolas" w:cs="Times New Roman"/>
+          <w:color w:val="9CDCFE"/>
+          <w:sz w:val="21"/>
+          <w:szCs w:val="21"/>
+          <w:lang w:eastAsia="es-ES"/>
+        </w:rPr>
+        <w:t>numero</w:t>
+      </w:r>
+      <w:r>
+        <w:rPr>
+          <w:rFonts w:ascii="Consolas" w:eastAsia="Times New Roman" w:hAnsi="Consolas" w:cs="Times New Roman"/>
+          <w:color w:val="D4D4D4"/>
+          <w:sz w:val="21"/>
+          <w:szCs w:val="21"/>
+          <w:lang w:eastAsia="es-ES"/>
+        </w:rPr>
+        <w:t xml:space="preserve"> .</w:t>
+      </w:r>
+      <w:proofErr w:type="gramEnd"/>
+      <w:r>
+        <w:rPr>
+          <w:rFonts w:ascii="Consolas" w:eastAsia="Times New Roman" w:hAnsi="Consolas" w:cs="Times New Roman"/>
+          <w:color w:val="D4D4D4"/>
+          <w:sz w:val="21"/>
+          <w:szCs w:val="21"/>
+          <w:lang w:eastAsia="es-ES"/>
+        </w:rPr>
+        <w:t xml:space="preserve"> </w:t>
+      </w:r>
+      <w:r>
+        <w:rPr>
+          <w:rFonts w:ascii="Consolas" w:eastAsia="Times New Roman" w:hAnsi="Consolas" w:cs="Times New Roman"/>
+          <w:color w:val="CE9178"/>
+          <w:sz w:val="21"/>
+          <w:szCs w:val="21"/>
+          <w:lang w:val="en-US" w:eastAsia="es-ES"/>
+        </w:rPr>
+        <w:t>'&lt;/li&gt;'</w:t>
+      </w:r>
+      <w:r>
+        <w:rPr>
+          <w:rFonts w:ascii="Consolas" w:eastAsia="Times New Roman" w:hAnsi="Consolas" w:cs="Times New Roman"/>
+          <w:color w:val="D4D4D4"/>
+          <w:sz w:val="21"/>
+          <w:szCs w:val="21"/>
+          <w:lang w:val="en-US" w:eastAsia="es-ES"/>
+        </w:rPr>
+        <w:t>;</w:t>
+      </w:r>
+    </w:p>
+    <w:p>
+      <w:pPr>
+        <w:shd w:val="clear" w:color="auto" w:fill="1E1E1E"/>
+        <w:spacing w:after="0" w:line="285" w:lineRule="atLeast"/>
+        <w:rPr>
+          <w:rFonts w:ascii="Consolas" w:eastAsia="Times New Roman" w:hAnsi="Consolas" w:cs="Times New Roman"/>
+          <w:color w:val="D4D4D4"/>
+          <w:sz w:val="21"/>
+          <w:szCs w:val="21"/>
+          <w:lang w:val="en-US" w:eastAsia="es-ES"/>
+        </w:rPr>
+      </w:pPr>
+      <w:r>
+        <w:rPr>
+          <w:rFonts w:ascii="Consolas" w:eastAsia="Times New Roman" w:hAnsi="Consolas" w:cs="Times New Roman"/>
+          <w:color w:val="D4D4D4"/>
+          <w:sz w:val="21"/>
+          <w:szCs w:val="21"/>
+          <w:lang w:val="en-US" w:eastAsia="es-ES"/>
+        </w:rPr>
+        <w:t>            }</w:t>
+      </w:r>
+    </w:p>
+    <w:p>
+      <w:pPr>
+        <w:shd w:val="clear" w:color="auto" w:fill="1E1E1E"/>
+        <w:spacing w:after="0" w:line="285" w:lineRule="atLeast"/>
+        <w:rPr>
+          <w:rFonts w:ascii="Consolas" w:eastAsia="Times New Roman" w:hAnsi="Consolas" w:cs="Times New Roman"/>
+          <w:color w:val="D4D4D4"/>
+          <w:sz w:val="21"/>
+          <w:szCs w:val="21"/>
+          <w:lang w:val="en-US" w:eastAsia="es-ES"/>
+        </w:rPr>
+      </w:pPr>
+      <w:r>
+        <w:rPr>
+          <w:rFonts w:ascii="Consolas" w:eastAsia="Times New Roman" w:hAnsi="Consolas" w:cs="Times New Roman"/>
+          <w:color w:val="D4D4D4"/>
+          <w:sz w:val="21"/>
+          <w:szCs w:val="21"/>
+          <w:lang w:val="en-US" w:eastAsia="es-ES"/>
+        </w:rPr>
+        <w:t xml:space="preserve">        </w:t>
+      </w:r>
+      <w:r>
+        <w:rPr>
+          <w:rFonts w:ascii="Consolas" w:eastAsia="Times New Roman" w:hAnsi="Consolas" w:cs="Times New Roman"/>
+          <w:color w:val="569CD6"/>
+          <w:sz w:val="21"/>
+          <w:szCs w:val="21"/>
+          <w:lang w:val="en-US" w:eastAsia="es-ES"/>
+        </w:rPr>
+        <w:t>?&gt;</w:t>
+      </w:r>
+    </w:p>
+    <w:p>
+      <w:pPr>
+        <w:shd w:val="clear" w:color="auto" w:fill="1E1E1E"/>
+        <w:spacing w:after="0" w:line="285" w:lineRule="atLeast"/>
+        <w:rPr>
+          <w:rFonts w:ascii="Consolas" w:eastAsia="Times New Roman" w:hAnsi="Consolas" w:cs="Times New Roman"/>
+          <w:color w:val="D4D4D4"/>
+          <w:sz w:val="21"/>
+          <w:szCs w:val="21"/>
+          <w:lang w:val="en-US" w:eastAsia="es-ES"/>
+        </w:rPr>
+      </w:pPr>
+      <w:r>
+        <w:rPr>
+          <w:rFonts w:ascii="Consolas" w:eastAsia="Times New Roman" w:hAnsi="Consolas" w:cs="Times New Roman"/>
+          <w:color w:val="D4D4D4"/>
+          <w:sz w:val="21"/>
+          <w:szCs w:val="21"/>
+          <w:lang w:val="en-US" w:eastAsia="es-ES"/>
+        </w:rPr>
+        <w:t xml:space="preserve">        </w:t>
+      </w:r>
+      <w:r>
+        <w:rPr>
+          <w:rFonts w:ascii="Consolas" w:eastAsia="Times New Roman" w:hAnsi="Consolas" w:cs="Times New Roman"/>
+          <w:color w:val="569CD6"/>
+          <w:sz w:val="21"/>
+          <w:szCs w:val="21"/>
+          <w:lang w:val="en-US" w:eastAsia="es-ES"/>
+        </w:rPr>
+        <w:t>&lt;?php</w:t>
+      </w:r>
+    </w:p>
+    <w:p>
+      <w:pPr>
+        <w:shd w:val="clear" w:color="auto" w:fill="1E1E1E"/>
+        <w:spacing w:after="0" w:line="285" w:lineRule="atLeast"/>
+        <w:rPr>
+          <w:rFonts w:ascii="Consolas" w:eastAsia="Times New Roman" w:hAnsi="Consolas" w:cs="Times New Roman"/>
+          <w:color w:val="D4D4D4"/>
+          <w:sz w:val="21"/>
+          <w:szCs w:val="21"/>
+          <w:lang w:eastAsia="es-ES"/>
+        </w:rPr>
+      </w:pPr>
+      <w:r>
+        <w:rPr>
+          <w:rFonts w:ascii="Consolas" w:eastAsia="Times New Roman" w:hAnsi="Consolas" w:cs="Times New Roman"/>
+          <w:color w:val="D4D4D4"/>
+          <w:sz w:val="21"/>
+          <w:szCs w:val="21"/>
+          <w:lang w:val="en-US" w:eastAsia="es-ES"/>
+        </w:rPr>
+        <w:t xml:space="preserve">            </w:t>
+      </w:r>
+      <w:proofErr w:type="gramStart"/>
+      <w:r>
+        <w:rPr>
+          <w:rFonts w:ascii="Consolas" w:eastAsia="Times New Roman" w:hAnsi="Consolas" w:cs="Times New Roman"/>
+          <w:color w:val="C586C0"/>
+          <w:sz w:val="21"/>
+          <w:szCs w:val="21"/>
+          <w:lang w:eastAsia="es-ES"/>
+        </w:rPr>
+        <w:t>foreach</w:t>
+      </w:r>
+      <w:r>
+        <w:rPr>
+          <w:rFonts w:ascii="Consolas" w:eastAsia="Times New Roman" w:hAnsi="Consolas" w:cs="Times New Roman"/>
+          <w:color w:val="D4D4D4"/>
+          <w:sz w:val="21"/>
+          <w:szCs w:val="21"/>
+          <w:lang w:eastAsia="es-ES"/>
+        </w:rPr>
+        <w:t>(</w:t>
+      </w:r>
+      <w:proofErr w:type="gramEnd"/>
+      <w:r>
+        <w:rPr>
+          <w:rFonts w:ascii="Consolas" w:eastAsia="Times New Roman" w:hAnsi="Consolas" w:cs="Times New Roman"/>
+          <w:color w:val="9CDCFE"/>
+          <w:sz w:val="21"/>
+          <w:szCs w:val="21"/>
+          <w:lang w:eastAsia="es-ES"/>
+        </w:rPr>
+        <w:t>$meses</w:t>
+      </w:r>
+      <w:r>
+        <w:rPr>
+          <w:rFonts w:ascii="Consolas" w:eastAsia="Times New Roman" w:hAnsi="Consolas" w:cs="Times New Roman"/>
+          <w:color w:val="D4D4D4"/>
+          <w:sz w:val="21"/>
+          <w:szCs w:val="21"/>
+          <w:lang w:eastAsia="es-ES"/>
+        </w:rPr>
+        <w:t xml:space="preserve"> as </w:t>
+      </w:r>
+      <w:r>
+        <w:rPr>
+          <w:rFonts w:ascii="Consolas" w:eastAsia="Times New Roman" w:hAnsi="Consolas" w:cs="Times New Roman"/>
+          <w:color w:val="9CDCFE"/>
+          <w:sz w:val="21"/>
+          <w:szCs w:val="21"/>
+          <w:lang w:eastAsia="es-ES"/>
+        </w:rPr>
+        <w:t>$mes</w:t>
+      </w:r>
+      <w:r>
+        <w:rPr>
+          <w:rFonts w:ascii="Consolas" w:eastAsia="Times New Roman" w:hAnsi="Consolas" w:cs="Times New Roman"/>
+          <w:color w:val="D4D4D4"/>
+          <w:sz w:val="21"/>
+          <w:szCs w:val="21"/>
+          <w:lang w:eastAsia="es-ES"/>
+        </w:rPr>
+        <w:t>){</w:t>
+      </w:r>
+    </w:p>
+    <w:p>
+      <w:pPr>
+        <w:shd w:val="clear" w:color="auto" w:fill="1E1E1E"/>
+        <w:spacing w:after="0" w:line="285" w:lineRule="atLeast"/>
+        <w:rPr>
+          <w:rFonts w:ascii="Consolas" w:eastAsia="Times New Roman" w:hAnsi="Consolas" w:cs="Times New Roman"/>
+          <w:color w:val="D4D4D4"/>
+          <w:sz w:val="21"/>
+          <w:szCs w:val="21"/>
+          <w:lang w:eastAsia="es-ES"/>
+        </w:rPr>
+      </w:pPr>
+      <w:r>
+        <w:rPr>
+          <w:rFonts w:ascii="Consolas" w:eastAsia="Times New Roman" w:hAnsi="Consolas" w:cs="Times New Roman"/>
+          <w:color w:val="D4D4D4"/>
+          <w:sz w:val="21"/>
+          <w:szCs w:val="21"/>
+          <w:lang w:eastAsia="es-ES"/>
+        </w:rPr>
+        <w:t xml:space="preserve">                </w:t>
+      </w:r>
+      <w:r>
+        <w:rPr>
+          <w:rFonts w:ascii="Consolas" w:eastAsia="Times New Roman" w:hAnsi="Consolas" w:cs="Times New Roman"/>
+          <w:color w:val="DCDCAA"/>
+          <w:sz w:val="21"/>
+          <w:szCs w:val="21"/>
+          <w:lang w:eastAsia="es-ES"/>
+        </w:rPr>
+        <w:t>echo</w:t>
+      </w:r>
+      <w:r>
+        <w:rPr>
+          <w:rFonts w:ascii="Consolas" w:eastAsia="Times New Roman" w:hAnsi="Consolas" w:cs="Times New Roman"/>
+          <w:color w:val="D4D4D4"/>
+          <w:sz w:val="21"/>
+          <w:szCs w:val="21"/>
+          <w:lang w:eastAsia="es-ES"/>
+        </w:rPr>
+        <w:t xml:space="preserve"> </w:t>
+      </w:r>
+      <w:r>
+        <w:rPr>
+          <w:rFonts w:ascii="Consolas" w:eastAsia="Times New Roman" w:hAnsi="Consolas" w:cs="Times New Roman"/>
+          <w:color w:val="CE9178"/>
+          <w:sz w:val="21"/>
+          <w:szCs w:val="21"/>
+          <w:lang w:eastAsia="es-ES"/>
+        </w:rPr>
+        <w:t>'&lt;li&gt;</w:t>
+      </w:r>
+      <w:proofErr w:type="gramStart"/>
+      <w:r>
+        <w:rPr>
+          <w:rFonts w:ascii="Consolas" w:eastAsia="Times New Roman" w:hAnsi="Consolas" w:cs="Times New Roman"/>
+          <w:color w:val="CE9178"/>
+          <w:sz w:val="21"/>
+          <w:szCs w:val="21"/>
+          <w:lang w:eastAsia="es-ES"/>
+        </w:rPr>
+        <w:t>'</w:t>
+      </w:r>
+      <w:r>
+        <w:rPr>
+          <w:rFonts w:ascii="Consolas" w:eastAsia="Times New Roman" w:hAnsi="Consolas" w:cs="Times New Roman"/>
+          <w:color w:val="D4D4D4"/>
+          <w:sz w:val="21"/>
+          <w:szCs w:val="21"/>
+          <w:lang w:eastAsia="es-ES"/>
+        </w:rPr>
+        <w:t xml:space="preserve"> .</w:t>
+      </w:r>
+      <w:proofErr w:type="gramEnd"/>
+      <w:r>
+        <w:rPr>
+          <w:rFonts w:ascii="Consolas" w:eastAsia="Times New Roman" w:hAnsi="Consolas" w:cs="Times New Roman"/>
+          <w:color w:val="D4D4D4"/>
+          <w:sz w:val="21"/>
+          <w:szCs w:val="21"/>
+          <w:lang w:eastAsia="es-ES"/>
+        </w:rPr>
+        <w:t xml:space="preserve"> </w:t>
+      </w:r>
+      <w:r>
+        <w:rPr>
+          <w:rFonts w:ascii="Consolas" w:eastAsia="Times New Roman" w:hAnsi="Consolas" w:cs="Times New Roman"/>
+          <w:color w:val="9CDCFE"/>
+          <w:sz w:val="21"/>
+          <w:szCs w:val="21"/>
+          <w:lang w:eastAsia="es-ES"/>
+        </w:rPr>
+        <w:t>$</w:t>
+      </w:r>
+      <w:proofErr w:type="gramStart"/>
+      <w:r>
+        <w:rPr>
+          <w:rFonts w:ascii="Consolas" w:eastAsia="Times New Roman" w:hAnsi="Consolas" w:cs="Times New Roman"/>
+          <w:color w:val="9CDCFE"/>
+          <w:sz w:val="21"/>
+          <w:szCs w:val="21"/>
+          <w:lang w:eastAsia="es-ES"/>
+        </w:rPr>
+        <w:t>mes</w:t>
+      </w:r>
+      <w:r>
+        <w:rPr>
+          <w:rFonts w:ascii="Consolas" w:eastAsia="Times New Roman" w:hAnsi="Consolas" w:cs="Times New Roman"/>
+          <w:color w:val="D4D4D4"/>
+          <w:sz w:val="21"/>
+          <w:szCs w:val="21"/>
+          <w:lang w:eastAsia="es-ES"/>
+        </w:rPr>
+        <w:t xml:space="preserve"> .</w:t>
+      </w:r>
+      <w:proofErr w:type="gramEnd"/>
+      <w:r>
+        <w:rPr>
+          <w:rFonts w:ascii="Consolas" w:eastAsia="Times New Roman" w:hAnsi="Consolas" w:cs="Times New Roman"/>
+          <w:color w:val="D4D4D4"/>
+          <w:sz w:val="21"/>
+          <w:szCs w:val="21"/>
+          <w:lang w:eastAsia="es-ES"/>
+        </w:rPr>
+        <w:t xml:space="preserve"> </w:t>
+      </w:r>
+      <w:r>
+        <w:rPr>
+          <w:rFonts w:ascii="Consolas" w:eastAsia="Times New Roman" w:hAnsi="Consolas" w:cs="Times New Roman"/>
+          <w:color w:val="CE9178"/>
+          <w:sz w:val="21"/>
+          <w:szCs w:val="21"/>
+          <w:lang w:eastAsia="es-ES"/>
+        </w:rPr>
+        <w:t>'&lt;/li&gt;'</w:t>
+      </w:r>
+      <w:r>
+        <w:rPr>
+          <w:rFonts w:ascii="Consolas" w:eastAsia="Times New Roman" w:hAnsi="Consolas" w:cs="Times New Roman"/>
+          <w:color w:val="D4D4D4"/>
+          <w:sz w:val="21"/>
+          <w:szCs w:val="21"/>
+          <w:lang w:eastAsia="es-ES"/>
+        </w:rPr>
+        <w:t>;</w:t>
+      </w:r>
+    </w:p>
+    <w:p>
+      <w:pPr>
+        <w:shd w:val="clear" w:color="auto" w:fill="1E1E1E"/>
+        <w:spacing w:after="0" w:line="285" w:lineRule="atLeast"/>
+        <w:rPr>
+          <w:rFonts w:ascii="Consolas" w:eastAsia="Times New Roman" w:hAnsi="Consolas" w:cs="Times New Roman"/>
+          <w:color w:val="D4D4D4"/>
+          <w:sz w:val="21"/>
+          <w:szCs w:val="21"/>
+          <w:lang w:eastAsia="es-ES"/>
+        </w:rPr>
+      </w:pPr>
+      <w:r>
+        <w:rPr>
+          <w:rFonts w:ascii="Consolas" w:eastAsia="Times New Roman" w:hAnsi="Consolas" w:cs="Times New Roman"/>
+          <w:color w:val="D4D4D4"/>
+          <w:sz w:val="21"/>
+          <w:szCs w:val="21"/>
+          <w:lang w:eastAsia="es-ES"/>
+        </w:rPr>
+        <w:t>            }</w:t>
+      </w:r>
+    </w:p>
+    <w:p>
+      <w:pPr>
+        <w:shd w:val="clear" w:color="auto" w:fill="1E1E1E"/>
+        <w:spacing w:after="0" w:line="285" w:lineRule="atLeast"/>
+        <w:rPr>
+          <w:rFonts w:ascii="Consolas" w:eastAsia="Times New Roman" w:hAnsi="Consolas" w:cs="Times New Roman"/>
+          <w:color w:val="D4D4D4"/>
+          <w:sz w:val="21"/>
+          <w:szCs w:val="21"/>
+          <w:lang w:eastAsia="es-ES"/>
+        </w:rPr>
+      </w:pPr>
+      <w:r>
+        <w:rPr>
+          <w:rFonts w:ascii="Consolas" w:eastAsia="Times New Roman" w:hAnsi="Consolas" w:cs="Times New Roman"/>
+          <w:color w:val="D4D4D4"/>
+          <w:sz w:val="21"/>
+          <w:szCs w:val="21"/>
+          <w:lang w:eastAsia="es-ES"/>
+        </w:rPr>
+        <w:t xml:space="preserve">        </w:t>
+      </w:r>
+      <w:r>
+        <w:rPr>
+          <w:rFonts w:ascii="Consolas" w:eastAsia="Times New Roman" w:hAnsi="Consolas" w:cs="Times New Roman"/>
+          <w:color w:val="569CD6"/>
+          <w:sz w:val="21"/>
+          <w:szCs w:val="21"/>
+          <w:lang w:eastAsia="es-ES"/>
+        </w:rPr>
+        <w:t>?&gt;</w:t>
+      </w:r>
+    </w:p>
+    <w:p>
+      <w:pPr>
+        <w:rPr>
+          <w:rFonts w:ascii="Arial" w:hAnsi="Arial" w:cs="Arial"/>
+          <w:iCs/>
+        </w:rPr>
+      </w:pPr>
+    </w:p>
+    <w:p>
+      <w:pPr>
+        <w:rPr>
+          <w:rFonts w:ascii="Arial" w:hAnsi="Arial" w:cs="Arial"/>
           <w:iCs/>
           <w:u w:val="single"/>
         </w:rPr>
-        <w:t xml:space="preserve"> resort / </w:t>
-      </w:r>
-      <w:proofErr w:type="spellStart"/>
-      <w:r>
-        <w:rPr>
-          <w:rFonts w:ascii="Arial" w:hAnsi="Arial" w:cs="Arial"/>
-          <w:bCs/>
+      </w:pPr>
+      <w:r>
+        <w:rPr>
+          <w:rFonts w:ascii="Arial" w:hAnsi="Arial" w:cs="Arial"/>
           <w:iCs/>
           <w:u w:val="single"/>
         </w:rPr>
-        <w:t>sort</w:t>
-      </w:r>
-      <w:proofErr w:type="spellEnd"/>
+        <w:t>ESTRUCTURA RELACIÓN SERVIDOR - CLIENTE</w:t>
+      </w:r>
     </w:p>
     <w:p>
       <w:pPr>
@@ -9838,859 +10640,23 @@
           <w:rFonts w:ascii="Arial" w:hAnsi="Arial" w:cs="Arial"/>
           <w:iCs/>
         </w:rPr>
-        <w:sym w:font="Wingdings" w:char="F0E0"/>
-      </w:r>
+        <w:t>*</w:t>
+      </w:r>
+      <w:proofErr w:type="spellStart"/>
       <w:r>
         <w:rPr>
           <w:rFonts w:ascii="Arial" w:hAnsi="Arial" w:cs="Arial"/>
           <w:iCs/>
         </w:rPr>
+        <w:t>L’arxiu</w:t>
+      </w:r>
+      <w:proofErr w:type="spellEnd"/>
+      <w:r>
+        <w:rPr>
+          <w:rFonts w:ascii="Arial" w:hAnsi="Arial" w:cs="Arial"/>
+          <w:iCs/>
+        </w:rPr>
         <w:t xml:space="preserve"> </w:t>
-      </w:r>
-      <w:proofErr w:type="spellStart"/>
-      <w:r>
-        <w:rPr>
-          <w:rFonts w:ascii="Arial" w:hAnsi="Arial" w:cs="Arial"/>
-          <w:iCs/>
-        </w:rPr>
-        <w:t>sort</w:t>
-      </w:r>
-      <w:proofErr w:type="spellEnd"/>
-      <w:r>
-        <w:rPr>
-          <w:rFonts w:ascii="Arial" w:hAnsi="Arial" w:cs="Arial"/>
-          <w:iCs/>
-        </w:rPr>
-        <w:t xml:space="preserve"> ($</w:t>
-      </w:r>
-      <w:proofErr w:type="spellStart"/>
-      <w:r>
-        <w:rPr>
-          <w:rFonts w:ascii="Arial" w:hAnsi="Arial" w:cs="Arial"/>
-          <w:iCs/>
-        </w:rPr>
-        <w:t>array</w:t>
-      </w:r>
-      <w:proofErr w:type="spellEnd"/>
-      <w:r>
-        <w:rPr>
-          <w:rFonts w:ascii="Arial" w:hAnsi="Arial" w:cs="Arial"/>
-          <w:iCs/>
-        </w:rPr>
-        <w:t xml:space="preserve">) // ordena Menor </w:t>
-      </w:r>
-      <w:r>
-        <w:rPr>
-          <w:rFonts w:ascii="Arial" w:hAnsi="Arial" w:cs="Arial"/>
-          <w:iCs/>
-        </w:rPr>
-        <w:sym w:font="Wingdings" w:char="F0E0"/>
-      </w:r>
-      <w:r>
-        <w:rPr>
-          <w:rFonts w:ascii="Arial" w:hAnsi="Arial" w:cs="Arial"/>
-          <w:iCs/>
-        </w:rPr>
-        <w:t xml:space="preserve"> Mayo</w:t>
-      </w:r>
-      <w:r>
-        <w:rPr>
-          <w:rFonts w:ascii="Arial" w:hAnsi="Arial" w:cs="Arial"/>
-          <w:iCs/>
-        </w:rPr>
-        <w:t>r (0 al</w:t>
-      </w:r>
-      <w:r>
-        <w:rPr>
-          <w:rFonts w:ascii="Arial" w:hAnsi="Arial" w:cs="Arial"/>
-          <w:iCs/>
-        </w:rPr>
-        <w:t xml:space="preserve"> 100 / </w:t>
-      </w:r>
-      <w:r>
-        <w:rPr>
-          <w:rFonts w:ascii="Arial" w:hAnsi="Arial" w:cs="Arial"/>
-          <w:iCs/>
-        </w:rPr>
-        <w:t>A</w:t>
-      </w:r>
-      <w:r>
-        <w:rPr>
-          <w:rFonts w:ascii="Arial" w:hAnsi="Arial" w:cs="Arial"/>
-          <w:iCs/>
-        </w:rPr>
-        <w:t xml:space="preserve"> la </w:t>
-      </w:r>
-      <w:r>
-        <w:rPr>
-          <w:rFonts w:ascii="Arial" w:hAnsi="Arial" w:cs="Arial"/>
-          <w:iCs/>
-        </w:rPr>
-        <w:t>Z</w:t>
-      </w:r>
-      <w:r>
-        <w:rPr>
-          <w:rFonts w:ascii="Arial" w:hAnsi="Arial" w:cs="Arial"/>
-          <w:iCs/>
-        </w:rPr>
-        <w:t>)</w:t>
-      </w:r>
-    </w:p>
-    <w:p>
-      <w:pPr>
-        <w:rPr>
-          <w:rFonts w:ascii="Arial" w:hAnsi="Arial" w:cs="Arial"/>
-          <w:iCs/>
-        </w:rPr>
-      </w:pPr>
-      <w:r>
-        <w:rPr>
-          <w:rFonts w:ascii="Arial" w:hAnsi="Arial" w:cs="Arial"/>
-          <w:iCs/>
-        </w:rPr>
-        <w:sym w:font="Wingdings" w:char="F0E0"/>
-      </w:r>
-      <w:r>
-        <w:rPr>
-          <w:rFonts w:ascii="Arial" w:hAnsi="Arial" w:cs="Arial"/>
-          <w:iCs/>
-        </w:rPr>
-        <w:t xml:space="preserve"> </w:t>
-      </w:r>
-      <w:proofErr w:type="spellStart"/>
-      <w:r>
-        <w:rPr>
-          <w:rFonts w:ascii="Arial" w:hAnsi="Arial" w:cs="Arial"/>
-          <w:iCs/>
-        </w:rPr>
-        <w:t>rsort</w:t>
-      </w:r>
-      <w:proofErr w:type="spellEnd"/>
-      <w:r>
-        <w:rPr>
-          <w:rFonts w:ascii="Arial" w:hAnsi="Arial" w:cs="Arial"/>
-          <w:iCs/>
-        </w:rPr>
-        <w:t xml:space="preserve"> (&amp;</w:t>
-      </w:r>
-      <w:proofErr w:type="spellStart"/>
-      <w:r>
-        <w:rPr>
-          <w:rFonts w:ascii="Arial" w:hAnsi="Arial" w:cs="Arial"/>
-          <w:iCs/>
-        </w:rPr>
-        <w:t>array</w:t>
-      </w:r>
-      <w:proofErr w:type="spellEnd"/>
-      <w:r>
-        <w:rPr>
-          <w:rFonts w:ascii="Arial" w:hAnsi="Arial" w:cs="Arial"/>
-          <w:iCs/>
-        </w:rPr>
-        <w:t xml:space="preserve">) // Ordena inverso que </w:t>
-      </w:r>
-      <w:proofErr w:type="spellStart"/>
-      <w:r>
-        <w:rPr>
-          <w:rFonts w:ascii="Arial" w:hAnsi="Arial" w:cs="Arial"/>
-          <w:iCs/>
-        </w:rPr>
-        <w:t>sort</w:t>
-      </w:r>
-      <w:proofErr w:type="spellEnd"/>
-      <w:r>
-        <w:rPr>
-          <w:rFonts w:ascii="Arial" w:hAnsi="Arial" w:cs="Arial"/>
-          <w:iCs/>
-        </w:rPr>
-        <w:t xml:space="preserve"> (100 al 0 / Z a la A). </w:t>
-      </w:r>
-    </w:p>
-    <w:p>
-      <w:pPr>
-        <w:rPr>
-          <w:rFonts w:ascii="Arial" w:hAnsi="Arial" w:cs="Arial"/>
-          <w:iCs/>
-        </w:rPr>
-      </w:pPr>
-      <w:r>
-        <w:rPr>
-          <w:rFonts w:ascii="Arial" w:hAnsi="Arial" w:cs="Arial"/>
-          <w:iCs/>
-        </w:rPr>
-        <w:t xml:space="preserve">En teoría en un mismo array tendría que a ver </w:t>
-      </w:r>
-    </w:p>
-    <w:p>
-      <w:pPr>
-        <w:shd w:val="clear" w:color="auto" w:fill="1E1E1E"/>
-        <w:spacing w:after="0" w:line="285" w:lineRule="atLeast"/>
-        <w:rPr>
-          <w:rFonts w:ascii="Consolas" w:eastAsia="Times New Roman" w:hAnsi="Consolas" w:cs="Times New Roman"/>
-          <w:color w:val="D4D4D4"/>
-          <w:sz w:val="21"/>
-          <w:szCs w:val="21"/>
-          <w:lang w:val="en-US" w:eastAsia="es-ES"/>
-        </w:rPr>
-      </w:pPr>
-      <w:r>
-        <w:rPr>
-          <w:rFonts w:ascii="Consolas" w:eastAsia="Times New Roman" w:hAnsi="Consolas" w:cs="Times New Roman"/>
-          <w:color w:val="569CD6"/>
-          <w:sz w:val="21"/>
-          <w:szCs w:val="21"/>
-          <w:lang w:val="en-US" w:eastAsia="es-ES"/>
-        </w:rPr>
-        <w:t>&lt;?php</w:t>
-      </w:r>
-    </w:p>
-    <w:p>
-      <w:pPr>
-        <w:shd w:val="clear" w:color="auto" w:fill="1E1E1E"/>
-        <w:spacing w:after="0" w:line="285" w:lineRule="atLeast"/>
-        <w:rPr>
-          <w:rFonts w:ascii="Consolas" w:eastAsia="Times New Roman" w:hAnsi="Consolas" w:cs="Times New Roman"/>
-          <w:color w:val="D4D4D4"/>
-          <w:sz w:val="21"/>
-          <w:szCs w:val="21"/>
-          <w:lang w:eastAsia="es-ES"/>
-        </w:rPr>
-      </w:pPr>
-      <w:r>
-        <w:rPr>
-          <w:rFonts w:ascii="Consolas" w:eastAsia="Times New Roman" w:hAnsi="Consolas" w:cs="Times New Roman"/>
-          <w:color w:val="D4D4D4"/>
-          <w:sz w:val="21"/>
-          <w:szCs w:val="21"/>
-          <w:lang w:val="en-US" w:eastAsia="es-ES"/>
-        </w:rPr>
-        <w:t xml:space="preserve">            </w:t>
-      </w:r>
-      <w:proofErr w:type="gramStart"/>
-      <w:r>
-        <w:rPr>
-          <w:rFonts w:ascii="Consolas" w:eastAsia="Times New Roman" w:hAnsi="Consolas" w:cs="Times New Roman"/>
-          <w:color w:val="C586C0"/>
-          <w:sz w:val="21"/>
-          <w:szCs w:val="21"/>
-          <w:lang w:eastAsia="es-ES"/>
-        </w:rPr>
-        <w:t>foreach</w:t>
-      </w:r>
-      <w:r>
-        <w:rPr>
-          <w:rFonts w:ascii="Consolas" w:eastAsia="Times New Roman" w:hAnsi="Consolas" w:cs="Times New Roman"/>
-          <w:color w:val="D4D4D4"/>
-          <w:sz w:val="21"/>
-          <w:szCs w:val="21"/>
-          <w:lang w:eastAsia="es-ES"/>
-        </w:rPr>
-        <w:t>(</w:t>
-      </w:r>
-      <w:proofErr w:type="gramEnd"/>
-      <w:r>
-        <w:rPr>
-          <w:rFonts w:ascii="Consolas" w:eastAsia="Times New Roman" w:hAnsi="Consolas" w:cs="Times New Roman"/>
-          <w:color w:val="9CDCFE"/>
-          <w:sz w:val="21"/>
-          <w:szCs w:val="21"/>
-          <w:lang w:eastAsia="es-ES"/>
-        </w:rPr>
-        <w:t>$numeros</w:t>
-      </w:r>
-      <w:r>
-        <w:rPr>
-          <w:rFonts w:ascii="Consolas" w:eastAsia="Times New Roman" w:hAnsi="Consolas" w:cs="Times New Roman"/>
-          <w:color w:val="D4D4D4"/>
-          <w:sz w:val="21"/>
-          <w:szCs w:val="21"/>
-          <w:lang w:eastAsia="es-ES"/>
-        </w:rPr>
-        <w:t xml:space="preserve"> as </w:t>
-      </w:r>
-      <w:r>
-        <w:rPr>
-          <w:rFonts w:ascii="Consolas" w:eastAsia="Times New Roman" w:hAnsi="Consolas" w:cs="Times New Roman"/>
-          <w:color w:val="9CDCFE"/>
-          <w:sz w:val="21"/>
-          <w:szCs w:val="21"/>
-          <w:lang w:eastAsia="es-ES"/>
-        </w:rPr>
-        <w:t>$numero</w:t>
-      </w:r>
-      <w:r>
-        <w:rPr>
-          <w:rFonts w:ascii="Consolas" w:eastAsia="Times New Roman" w:hAnsi="Consolas" w:cs="Times New Roman"/>
-          <w:color w:val="D4D4D4"/>
-          <w:sz w:val="21"/>
-          <w:szCs w:val="21"/>
-          <w:lang w:eastAsia="es-ES"/>
-        </w:rPr>
-        <w:t>){</w:t>
-      </w:r>
-    </w:p>
-    <w:p>
-      <w:pPr>
-        <w:shd w:val="clear" w:color="auto" w:fill="1E1E1E"/>
-        <w:spacing w:after="0" w:line="285" w:lineRule="atLeast"/>
-        <w:rPr>
-          <w:rFonts w:ascii="Consolas" w:eastAsia="Times New Roman" w:hAnsi="Consolas" w:cs="Times New Roman"/>
-          <w:color w:val="D4D4D4"/>
-          <w:sz w:val="21"/>
-          <w:szCs w:val="21"/>
-          <w:lang w:val="en-US" w:eastAsia="es-ES"/>
-        </w:rPr>
-      </w:pPr>
-      <w:r>
-        <w:rPr>
-          <w:rFonts w:ascii="Consolas" w:eastAsia="Times New Roman" w:hAnsi="Consolas" w:cs="Times New Roman"/>
-          <w:color w:val="D4D4D4"/>
-          <w:sz w:val="21"/>
-          <w:szCs w:val="21"/>
-          <w:lang w:eastAsia="es-ES"/>
-        </w:rPr>
-        <w:t xml:space="preserve">                </w:t>
-      </w:r>
-      <w:r>
-        <w:rPr>
-          <w:rFonts w:ascii="Consolas" w:eastAsia="Times New Roman" w:hAnsi="Consolas" w:cs="Times New Roman"/>
-          <w:color w:val="DCDCAA"/>
-          <w:sz w:val="21"/>
-          <w:szCs w:val="21"/>
-          <w:lang w:eastAsia="es-ES"/>
-        </w:rPr>
-        <w:t>echo</w:t>
-      </w:r>
-      <w:r>
-        <w:rPr>
-          <w:rFonts w:ascii="Consolas" w:eastAsia="Times New Roman" w:hAnsi="Consolas" w:cs="Times New Roman"/>
-          <w:color w:val="D4D4D4"/>
-          <w:sz w:val="21"/>
-          <w:szCs w:val="21"/>
-          <w:lang w:eastAsia="es-ES"/>
-        </w:rPr>
-        <w:t xml:space="preserve"> </w:t>
-      </w:r>
-      <w:r>
-        <w:rPr>
-          <w:rFonts w:ascii="Consolas" w:eastAsia="Times New Roman" w:hAnsi="Consolas" w:cs="Times New Roman"/>
-          <w:color w:val="CE9178"/>
-          <w:sz w:val="21"/>
-          <w:szCs w:val="21"/>
-          <w:lang w:eastAsia="es-ES"/>
-        </w:rPr>
-        <w:t>'&lt;li&gt;</w:t>
-      </w:r>
-      <w:proofErr w:type="gramStart"/>
-      <w:r>
-        <w:rPr>
-          <w:rFonts w:ascii="Consolas" w:eastAsia="Times New Roman" w:hAnsi="Consolas" w:cs="Times New Roman"/>
-          <w:color w:val="CE9178"/>
-          <w:sz w:val="21"/>
-          <w:szCs w:val="21"/>
-          <w:lang w:eastAsia="es-ES"/>
-        </w:rPr>
-        <w:t>'</w:t>
-      </w:r>
-      <w:r>
-        <w:rPr>
-          <w:rFonts w:ascii="Consolas" w:eastAsia="Times New Roman" w:hAnsi="Consolas" w:cs="Times New Roman"/>
-          <w:color w:val="D4D4D4"/>
-          <w:sz w:val="21"/>
-          <w:szCs w:val="21"/>
-          <w:lang w:eastAsia="es-ES"/>
-        </w:rPr>
-        <w:t xml:space="preserve"> .</w:t>
-      </w:r>
-      <w:proofErr w:type="gramEnd"/>
-      <w:r>
-        <w:rPr>
-          <w:rFonts w:ascii="Consolas" w:eastAsia="Times New Roman" w:hAnsi="Consolas" w:cs="Times New Roman"/>
-          <w:color w:val="D4D4D4"/>
-          <w:sz w:val="21"/>
-          <w:szCs w:val="21"/>
-          <w:lang w:eastAsia="es-ES"/>
-        </w:rPr>
-        <w:t xml:space="preserve"> </w:t>
-      </w:r>
-      <w:r>
-        <w:rPr>
-          <w:rFonts w:ascii="Consolas" w:eastAsia="Times New Roman" w:hAnsi="Consolas" w:cs="Times New Roman"/>
-          <w:color w:val="9CDCFE"/>
-          <w:sz w:val="21"/>
-          <w:szCs w:val="21"/>
-          <w:lang w:eastAsia="es-ES"/>
-        </w:rPr>
-        <w:t>$</w:t>
-      </w:r>
-      <w:proofErr w:type="gramStart"/>
-      <w:r>
-        <w:rPr>
-          <w:rFonts w:ascii="Consolas" w:eastAsia="Times New Roman" w:hAnsi="Consolas" w:cs="Times New Roman"/>
-          <w:color w:val="9CDCFE"/>
-          <w:sz w:val="21"/>
-          <w:szCs w:val="21"/>
-          <w:lang w:eastAsia="es-ES"/>
-        </w:rPr>
-        <w:t>numero</w:t>
-      </w:r>
-      <w:r>
-        <w:rPr>
-          <w:rFonts w:ascii="Consolas" w:eastAsia="Times New Roman" w:hAnsi="Consolas" w:cs="Times New Roman"/>
-          <w:color w:val="D4D4D4"/>
-          <w:sz w:val="21"/>
-          <w:szCs w:val="21"/>
-          <w:lang w:eastAsia="es-ES"/>
-        </w:rPr>
-        <w:t xml:space="preserve"> .</w:t>
-      </w:r>
-      <w:proofErr w:type="gramEnd"/>
-      <w:r>
-        <w:rPr>
-          <w:rFonts w:ascii="Consolas" w:eastAsia="Times New Roman" w:hAnsi="Consolas" w:cs="Times New Roman"/>
-          <w:color w:val="D4D4D4"/>
-          <w:sz w:val="21"/>
-          <w:szCs w:val="21"/>
-          <w:lang w:eastAsia="es-ES"/>
-        </w:rPr>
-        <w:t xml:space="preserve"> </w:t>
-      </w:r>
-      <w:r>
-        <w:rPr>
-          <w:rFonts w:ascii="Consolas" w:eastAsia="Times New Roman" w:hAnsi="Consolas" w:cs="Times New Roman"/>
-          <w:color w:val="CE9178"/>
-          <w:sz w:val="21"/>
-          <w:szCs w:val="21"/>
-          <w:lang w:val="en-US" w:eastAsia="es-ES"/>
-        </w:rPr>
-        <w:t>'&lt;/li&gt;'</w:t>
-      </w:r>
-      <w:r>
-        <w:rPr>
-          <w:rFonts w:ascii="Consolas" w:eastAsia="Times New Roman" w:hAnsi="Consolas" w:cs="Times New Roman"/>
-          <w:color w:val="D4D4D4"/>
-          <w:sz w:val="21"/>
-          <w:szCs w:val="21"/>
-          <w:lang w:val="en-US" w:eastAsia="es-ES"/>
-        </w:rPr>
-        <w:t>;</w:t>
-      </w:r>
-    </w:p>
-    <w:p>
-      <w:pPr>
-        <w:shd w:val="clear" w:color="auto" w:fill="1E1E1E"/>
-        <w:spacing w:after="0" w:line="285" w:lineRule="atLeast"/>
-        <w:rPr>
-          <w:rFonts w:ascii="Consolas" w:eastAsia="Times New Roman" w:hAnsi="Consolas" w:cs="Times New Roman"/>
-          <w:color w:val="D4D4D4"/>
-          <w:sz w:val="21"/>
-          <w:szCs w:val="21"/>
-          <w:lang w:val="en-US" w:eastAsia="es-ES"/>
-        </w:rPr>
-      </w:pPr>
-      <w:r>
-        <w:rPr>
-          <w:rFonts w:ascii="Consolas" w:eastAsia="Times New Roman" w:hAnsi="Consolas" w:cs="Times New Roman"/>
-          <w:color w:val="D4D4D4"/>
-          <w:sz w:val="21"/>
-          <w:szCs w:val="21"/>
-          <w:lang w:val="en-US" w:eastAsia="es-ES"/>
-        </w:rPr>
-        <w:t>            }</w:t>
-      </w:r>
-    </w:p>
-    <w:p>
-      <w:pPr>
-        <w:shd w:val="clear" w:color="auto" w:fill="1E1E1E"/>
-        <w:spacing w:after="0" w:line="285" w:lineRule="atLeast"/>
-        <w:rPr>
-          <w:rFonts w:ascii="Consolas" w:eastAsia="Times New Roman" w:hAnsi="Consolas" w:cs="Times New Roman"/>
-          <w:color w:val="D4D4D4"/>
-          <w:sz w:val="21"/>
-          <w:szCs w:val="21"/>
-          <w:lang w:val="en-US" w:eastAsia="es-ES"/>
-        </w:rPr>
-      </w:pPr>
-      <w:r>
-        <w:rPr>
-          <w:rFonts w:ascii="Consolas" w:eastAsia="Times New Roman" w:hAnsi="Consolas" w:cs="Times New Roman"/>
-          <w:color w:val="D4D4D4"/>
-          <w:sz w:val="21"/>
-          <w:szCs w:val="21"/>
-          <w:lang w:val="en-US" w:eastAsia="es-ES"/>
-        </w:rPr>
-        <w:t xml:space="preserve">        </w:t>
-      </w:r>
-      <w:r>
-        <w:rPr>
-          <w:rFonts w:ascii="Consolas" w:eastAsia="Times New Roman" w:hAnsi="Consolas" w:cs="Times New Roman"/>
-          <w:color w:val="569CD6"/>
-          <w:sz w:val="21"/>
-          <w:szCs w:val="21"/>
-          <w:lang w:val="en-US" w:eastAsia="es-ES"/>
-        </w:rPr>
-        <w:t>?&gt;</w:t>
-      </w:r>
-    </w:p>
-    <w:p>
-      <w:pPr>
-        <w:shd w:val="clear" w:color="auto" w:fill="1E1E1E"/>
-        <w:spacing w:after="0" w:line="285" w:lineRule="atLeast"/>
-        <w:rPr>
-          <w:rFonts w:ascii="Consolas" w:eastAsia="Times New Roman" w:hAnsi="Consolas" w:cs="Times New Roman"/>
-          <w:color w:val="D4D4D4"/>
-          <w:sz w:val="21"/>
-          <w:szCs w:val="21"/>
-          <w:lang w:val="en-US" w:eastAsia="es-ES"/>
-        </w:rPr>
-      </w:pPr>
-      <w:r>
-        <w:rPr>
-          <w:rFonts w:ascii="Consolas" w:eastAsia="Times New Roman" w:hAnsi="Consolas" w:cs="Times New Roman"/>
-          <w:color w:val="D4D4D4"/>
-          <w:sz w:val="21"/>
-          <w:szCs w:val="21"/>
-          <w:lang w:val="en-US" w:eastAsia="es-ES"/>
-        </w:rPr>
-        <w:t xml:space="preserve">        </w:t>
-      </w:r>
-      <w:r>
-        <w:rPr>
-          <w:rFonts w:ascii="Consolas" w:eastAsia="Times New Roman" w:hAnsi="Consolas" w:cs="Times New Roman"/>
-          <w:color w:val="569CD6"/>
-          <w:sz w:val="21"/>
-          <w:szCs w:val="21"/>
-          <w:lang w:val="en-US" w:eastAsia="es-ES"/>
-        </w:rPr>
-        <w:t>&lt;?php</w:t>
-      </w:r>
-    </w:p>
-    <w:p>
-      <w:pPr>
-        <w:shd w:val="clear" w:color="auto" w:fill="1E1E1E"/>
-        <w:spacing w:after="0" w:line="285" w:lineRule="atLeast"/>
-        <w:rPr>
-          <w:rFonts w:ascii="Consolas" w:eastAsia="Times New Roman" w:hAnsi="Consolas" w:cs="Times New Roman"/>
-          <w:color w:val="D4D4D4"/>
-          <w:sz w:val="21"/>
-          <w:szCs w:val="21"/>
-          <w:lang w:eastAsia="es-ES"/>
-        </w:rPr>
-      </w:pPr>
-      <w:r>
-        <w:rPr>
-          <w:rFonts w:ascii="Consolas" w:eastAsia="Times New Roman" w:hAnsi="Consolas" w:cs="Times New Roman"/>
-          <w:color w:val="D4D4D4"/>
-          <w:sz w:val="21"/>
-          <w:szCs w:val="21"/>
-          <w:lang w:val="en-US" w:eastAsia="es-ES"/>
-        </w:rPr>
-        <w:t xml:space="preserve">            </w:t>
-      </w:r>
-      <w:proofErr w:type="gramStart"/>
-      <w:r>
-        <w:rPr>
-          <w:rFonts w:ascii="Consolas" w:eastAsia="Times New Roman" w:hAnsi="Consolas" w:cs="Times New Roman"/>
-          <w:color w:val="C586C0"/>
-          <w:sz w:val="21"/>
-          <w:szCs w:val="21"/>
-          <w:lang w:eastAsia="es-ES"/>
-        </w:rPr>
-        <w:t>foreach</w:t>
-      </w:r>
-      <w:r>
-        <w:rPr>
-          <w:rFonts w:ascii="Consolas" w:eastAsia="Times New Roman" w:hAnsi="Consolas" w:cs="Times New Roman"/>
-          <w:color w:val="D4D4D4"/>
-          <w:sz w:val="21"/>
-          <w:szCs w:val="21"/>
-          <w:lang w:eastAsia="es-ES"/>
-        </w:rPr>
-        <w:t>(</w:t>
-      </w:r>
-      <w:proofErr w:type="gramEnd"/>
-      <w:r>
-        <w:rPr>
-          <w:rFonts w:ascii="Consolas" w:eastAsia="Times New Roman" w:hAnsi="Consolas" w:cs="Times New Roman"/>
-          <w:color w:val="9CDCFE"/>
-          <w:sz w:val="21"/>
-          <w:szCs w:val="21"/>
-          <w:lang w:eastAsia="es-ES"/>
-        </w:rPr>
-        <w:t>$meses</w:t>
-      </w:r>
-      <w:r>
-        <w:rPr>
-          <w:rFonts w:ascii="Consolas" w:eastAsia="Times New Roman" w:hAnsi="Consolas" w:cs="Times New Roman"/>
-          <w:color w:val="D4D4D4"/>
-          <w:sz w:val="21"/>
-          <w:szCs w:val="21"/>
-          <w:lang w:eastAsia="es-ES"/>
-        </w:rPr>
-        <w:t xml:space="preserve"> as </w:t>
-      </w:r>
-      <w:r>
-        <w:rPr>
-          <w:rFonts w:ascii="Consolas" w:eastAsia="Times New Roman" w:hAnsi="Consolas" w:cs="Times New Roman"/>
-          <w:color w:val="9CDCFE"/>
-          <w:sz w:val="21"/>
-          <w:szCs w:val="21"/>
-          <w:lang w:eastAsia="es-ES"/>
-        </w:rPr>
-        <w:t>$mes</w:t>
-      </w:r>
-      <w:r>
-        <w:rPr>
-          <w:rFonts w:ascii="Consolas" w:eastAsia="Times New Roman" w:hAnsi="Consolas" w:cs="Times New Roman"/>
-          <w:color w:val="D4D4D4"/>
-          <w:sz w:val="21"/>
-          <w:szCs w:val="21"/>
-          <w:lang w:eastAsia="es-ES"/>
-        </w:rPr>
-        <w:t>){</w:t>
-      </w:r>
-    </w:p>
-    <w:p>
-      <w:pPr>
-        <w:shd w:val="clear" w:color="auto" w:fill="1E1E1E"/>
-        <w:spacing w:after="0" w:line="285" w:lineRule="atLeast"/>
-        <w:rPr>
-          <w:rFonts w:ascii="Consolas" w:eastAsia="Times New Roman" w:hAnsi="Consolas" w:cs="Times New Roman"/>
-          <w:color w:val="D4D4D4"/>
-          <w:sz w:val="21"/>
-          <w:szCs w:val="21"/>
-          <w:lang w:eastAsia="es-ES"/>
-        </w:rPr>
-      </w:pPr>
-      <w:r>
-        <w:rPr>
-          <w:rFonts w:ascii="Consolas" w:eastAsia="Times New Roman" w:hAnsi="Consolas" w:cs="Times New Roman"/>
-          <w:color w:val="D4D4D4"/>
-          <w:sz w:val="21"/>
-          <w:szCs w:val="21"/>
-          <w:lang w:eastAsia="es-ES"/>
-        </w:rPr>
-        <w:t xml:space="preserve">                </w:t>
-      </w:r>
-      <w:r>
-        <w:rPr>
-          <w:rFonts w:ascii="Consolas" w:eastAsia="Times New Roman" w:hAnsi="Consolas" w:cs="Times New Roman"/>
-          <w:color w:val="DCDCAA"/>
-          <w:sz w:val="21"/>
-          <w:szCs w:val="21"/>
-          <w:lang w:eastAsia="es-ES"/>
-        </w:rPr>
-        <w:t>echo</w:t>
-      </w:r>
-      <w:r>
-        <w:rPr>
-          <w:rFonts w:ascii="Consolas" w:eastAsia="Times New Roman" w:hAnsi="Consolas" w:cs="Times New Roman"/>
-          <w:color w:val="D4D4D4"/>
-          <w:sz w:val="21"/>
-          <w:szCs w:val="21"/>
-          <w:lang w:eastAsia="es-ES"/>
-        </w:rPr>
-        <w:t xml:space="preserve"> </w:t>
-      </w:r>
-      <w:r>
-        <w:rPr>
-          <w:rFonts w:ascii="Consolas" w:eastAsia="Times New Roman" w:hAnsi="Consolas" w:cs="Times New Roman"/>
-          <w:color w:val="CE9178"/>
-          <w:sz w:val="21"/>
-          <w:szCs w:val="21"/>
-          <w:lang w:eastAsia="es-ES"/>
-        </w:rPr>
-        <w:t>'&lt;li&gt;</w:t>
-      </w:r>
-      <w:proofErr w:type="gramStart"/>
-      <w:r>
-        <w:rPr>
-          <w:rFonts w:ascii="Consolas" w:eastAsia="Times New Roman" w:hAnsi="Consolas" w:cs="Times New Roman"/>
-          <w:color w:val="CE9178"/>
-          <w:sz w:val="21"/>
-          <w:szCs w:val="21"/>
-          <w:lang w:eastAsia="es-ES"/>
-        </w:rPr>
-        <w:t>'</w:t>
-      </w:r>
-      <w:r>
-        <w:rPr>
-          <w:rFonts w:ascii="Consolas" w:eastAsia="Times New Roman" w:hAnsi="Consolas" w:cs="Times New Roman"/>
-          <w:color w:val="D4D4D4"/>
-          <w:sz w:val="21"/>
-          <w:szCs w:val="21"/>
-          <w:lang w:eastAsia="es-ES"/>
-        </w:rPr>
-        <w:t xml:space="preserve"> .</w:t>
-      </w:r>
-      <w:proofErr w:type="gramEnd"/>
-      <w:r>
-        <w:rPr>
-          <w:rFonts w:ascii="Consolas" w:eastAsia="Times New Roman" w:hAnsi="Consolas" w:cs="Times New Roman"/>
-          <w:color w:val="D4D4D4"/>
-          <w:sz w:val="21"/>
-          <w:szCs w:val="21"/>
-          <w:lang w:eastAsia="es-ES"/>
-        </w:rPr>
-        <w:t xml:space="preserve"> </w:t>
-      </w:r>
-      <w:r>
-        <w:rPr>
-          <w:rFonts w:ascii="Consolas" w:eastAsia="Times New Roman" w:hAnsi="Consolas" w:cs="Times New Roman"/>
-          <w:color w:val="9CDCFE"/>
-          <w:sz w:val="21"/>
-          <w:szCs w:val="21"/>
-          <w:lang w:eastAsia="es-ES"/>
-        </w:rPr>
-        <w:t>$</w:t>
-      </w:r>
-      <w:proofErr w:type="gramStart"/>
-      <w:r>
-        <w:rPr>
-          <w:rFonts w:ascii="Consolas" w:eastAsia="Times New Roman" w:hAnsi="Consolas" w:cs="Times New Roman"/>
-          <w:color w:val="9CDCFE"/>
-          <w:sz w:val="21"/>
-          <w:szCs w:val="21"/>
-          <w:lang w:eastAsia="es-ES"/>
-        </w:rPr>
-        <w:t>mes</w:t>
-      </w:r>
-      <w:r>
-        <w:rPr>
-          <w:rFonts w:ascii="Consolas" w:eastAsia="Times New Roman" w:hAnsi="Consolas" w:cs="Times New Roman"/>
-          <w:color w:val="D4D4D4"/>
-          <w:sz w:val="21"/>
-          <w:szCs w:val="21"/>
-          <w:lang w:eastAsia="es-ES"/>
-        </w:rPr>
-        <w:t xml:space="preserve"> .</w:t>
-      </w:r>
-      <w:proofErr w:type="gramEnd"/>
-      <w:r>
-        <w:rPr>
-          <w:rFonts w:ascii="Consolas" w:eastAsia="Times New Roman" w:hAnsi="Consolas" w:cs="Times New Roman"/>
-          <w:color w:val="D4D4D4"/>
-          <w:sz w:val="21"/>
-          <w:szCs w:val="21"/>
-          <w:lang w:eastAsia="es-ES"/>
-        </w:rPr>
-        <w:t xml:space="preserve"> </w:t>
-      </w:r>
-      <w:r>
-        <w:rPr>
-          <w:rFonts w:ascii="Consolas" w:eastAsia="Times New Roman" w:hAnsi="Consolas" w:cs="Times New Roman"/>
-          <w:color w:val="CE9178"/>
-          <w:sz w:val="21"/>
-          <w:szCs w:val="21"/>
-          <w:lang w:eastAsia="es-ES"/>
-        </w:rPr>
-        <w:t>'&lt;/li&gt;'</w:t>
-      </w:r>
-      <w:r>
-        <w:rPr>
-          <w:rFonts w:ascii="Consolas" w:eastAsia="Times New Roman" w:hAnsi="Consolas" w:cs="Times New Roman"/>
-          <w:color w:val="D4D4D4"/>
-          <w:sz w:val="21"/>
-          <w:szCs w:val="21"/>
-          <w:lang w:eastAsia="es-ES"/>
-        </w:rPr>
-        <w:t>;</w:t>
-      </w:r>
-    </w:p>
-    <w:p>
-      <w:pPr>
-        <w:shd w:val="clear" w:color="auto" w:fill="1E1E1E"/>
-        <w:spacing w:after="0" w:line="285" w:lineRule="atLeast"/>
-        <w:rPr>
-          <w:rFonts w:ascii="Consolas" w:eastAsia="Times New Roman" w:hAnsi="Consolas" w:cs="Times New Roman"/>
-          <w:color w:val="D4D4D4"/>
-          <w:sz w:val="21"/>
-          <w:szCs w:val="21"/>
-          <w:lang w:eastAsia="es-ES"/>
-        </w:rPr>
-      </w:pPr>
-      <w:r>
-        <w:rPr>
-          <w:rFonts w:ascii="Consolas" w:eastAsia="Times New Roman" w:hAnsi="Consolas" w:cs="Times New Roman"/>
-          <w:color w:val="D4D4D4"/>
-          <w:sz w:val="21"/>
-          <w:szCs w:val="21"/>
-          <w:lang w:eastAsia="es-ES"/>
-        </w:rPr>
-        <w:t>            }</w:t>
-      </w:r>
-    </w:p>
-    <w:p>
-      <w:pPr>
-        <w:shd w:val="clear" w:color="auto" w:fill="1E1E1E"/>
-        <w:spacing w:after="0" w:line="285" w:lineRule="atLeast"/>
-        <w:rPr>
-          <w:rFonts w:ascii="Consolas" w:eastAsia="Times New Roman" w:hAnsi="Consolas" w:cs="Times New Roman"/>
-          <w:color w:val="D4D4D4"/>
-          <w:sz w:val="21"/>
-          <w:szCs w:val="21"/>
-          <w:lang w:eastAsia="es-ES"/>
-        </w:rPr>
-      </w:pPr>
-      <w:r>
-        <w:rPr>
-          <w:rFonts w:ascii="Consolas" w:eastAsia="Times New Roman" w:hAnsi="Consolas" w:cs="Times New Roman"/>
-          <w:color w:val="D4D4D4"/>
-          <w:sz w:val="21"/>
-          <w:szCs w:val="21"/>
-          <w:lang w:eastAsia="es-ES"/>
-        </w:rPr>
-        <w:t xml:space="preserve">        </w:t>
-      </w:r>
-      <w:r>
-        <w:rPr>
-          <w:rFonts w:ascii="Consolas" w:eastAsia="Times New Roman" w:hAnsi="Consolas" w:cs="Times New Roman"/>
-          <w:color w:val="569CD6"/>
-          <w:sz w:val="21"/>
-          <w:szCs w:val="21"/>
-          <w:lang w:eastAsia="es-ES"/>
-        </w:rPr>
-        <w:t>?&gt;</w:t>
-      </w:r>
-    </w:p>
-    <w:p>
-      <w:pPr>
-        <w:rPr>
-          <w:rFonts w:ascii="Arial" w:hAnsi="Arial" w:cs="Arial"/>
-          <w:iCs/>
-        </w:rPr>
-      </w:pPr>
-    </w:p>
-    <w:p>
-      <w:pPr>
-        <w:rPr>
-          <w:rFonts w:ascii="Arial" w:hAnsi="Arial" w:cs="Arial"/>
-          <w:iCs/>
-          <w:u w:val="single"/>
-        </w:rPr>
-      </w:pPr>
-      <w:r>
-        <w:rPr>
-          <w:rFonts w:ascii="Arial" w:hAnsi="Arial" w:cs="Arial"/>
-          <w:iCs/>
-          <w:u w:val="single"/>
-        </w:rPr>
-        <w:t>ESTRUCTURA RELACIÓN SERVIDOR - CLIENTE</w:t>
-      </w:r>
-    </w:p>
-    <w:p>
-      <w:pPr>
-        <w:rPr>
-          <w:rFonts w:ascii="Arial" w:hAnsi="Arial" w:cs="Arial"/>
-          <w:iCs/>
-        </w:rPr>
-      </w:pPr>
-      <w:r>
-        <w:rPr>
-          <w:rFonts w:ascii="Arial" w:hAnsi="Arial" w:cs="Arial"/>
-          <w:iCs/>
-        </w:rPr>
-        <w:t xml:space="preserve">*L’arxiu </w:t>
       </w:r>
       <w:proofErr w:type="spellStart"/>
       <w:r>
@@ -17442,7 +17408,21 @@
         <w:rPr>
           <w:rFonts w:ascii="Arial" w:hAnsi="Arial" w:cs="Arial"/>
         </w:rPr>
-        <w:t xml:space="preserve"> y posteriormente hay un or, el </w:t>
+        <w:t xml:space="preserve"> y posteriormente hay un </w:t>
+      </w:r>
+      <w:proofErr w:type="spellStart"/>
+      <w:r>
+        <w:rPr>
+          <w:rFonts w:ascii="Arial" w:hAnsi="Arial" w:cs="Arial"/>
+        </w:rPr>
+        <w:t>or</w:t>
+      </w:r>
+      <w:proofErr w:type="spellEnd"/>
+      <w:r>
+        <w:rPr>
+          <w:rFonts w:ascii="Arial" w:hAnsi="Arial" w:cs="Arial"/>
+        </w:rPr>
+        <w:t xml:space="preserve">, el </w:t>
       </w:r>
       <w:proofErr w:type="spellStart"/>
       <w:r>
@@ -25445,29 +25425,59 @@
         </w:rPr>
         <w:t>     </w:t>
       </w:r>
+      <w:r>
+        <w:rPr>
+          <w:rFonts w:ascii="Consolas" w:eastAsia="Times New Roman" w:hAnsi="Consolas" w:cs="Times New Roman"/>
+          <w:color w:val="569CD6"/>
+          <w:sz w:val="21"/>
+          <w:szCs w:val="21"/>
+          <w:lang w:eastAsia="es-ES"/>
+        </w:rPr>
+        <w:t>&lt;?</w:t>
+      </w:r>
+      <w:proofErr w:type="spellStart"/>
+      <w:r>
+        <w:rPr>
+          <w:rFonts w:ascii="Consolas" w:eastAsia="Times New Roman" w:hAnsi="Consolas" w:cs="Times New Roman"/>
+          <w:color w:val="569CD6"/>
+          <w:sz w:val="21"/>
+          <w:szCs w:val="21"/>
+          <w:lang w:eastAsia="es-ES"/>
+        </w:rPr>
+        <w:t>php</w:t>
+      </w:r>
+      <w:proofErr w:type="spellEnd"/>
+      <w:r>
+        <w:rPr>
+          <w:rFonts w:ascii="Consolas" w:eastAsia="Times New Roman" w:hAnsi="Consolas" w:cs="Times New Roman"/>
+          <w:color w:val="D4D4D4"/>
+          <w:sz w:val="21"/>
+          <w:szCs w:val="21"/>
+          <w:lang w:eastAsia="es-ES"/>
+        </w:rPr>
+        <w:t xml:space="preserve"> </w:t>
+      </w:r>
       <w:proofErr w:type="gramStart"/>
       <w:r>
         <w:rPr>
           <w:rFonts w:ascii="Consolas" w:eastAsia="Times New Roman" w:hAnsi="Consolas" w:cs="Times New Roman"/>
-          <w:color w:val="569CD6"/>
-          <w:sz w:val="21"/>
-          <w:szCs w:val="21"/>
-          <w:lang w:eastAsia="es-ES"/>
-        </w:rPr>
-        <w:t>&lt;?</w:t>
-      </w:r>
-      <w:proofErr w:type="spellStart"/>
-      <w:r>
-        <w:rPr>
-          <w:rFonts w:ascii="Consolas" w:eastAsia="Times New Roman" w:hAnsi="Consolas" w:cs="Times New Roman"/>
-          <w:color w:val="569CD6"/>
-          <w:sz w:val="21"/>
-          <w:szCs w:val="21"/>
-          <w:lang w:eastAsia="es-ES"/>
-        </w:rPr>
-        <w:t>php</w:t>
-      </w:r>
-      <w:proofErr w:type="spellEnd"/>
+          <w:color w:val="C586C0"/>
+          <w:sz w:val="21"/>
+          <w:szCs w:val="21"/>
+          <w:lang w:eastAsia="es-ES"/>
+        </w:rPr>
+        <w:t>die</w:t>
+      </w:r>
+      <w:r>
+        <w:rPr>
+          <w:rFonts w:ascii="Consolas" w:eastAsia="Times New Roman" w:hAnsi="Consolas" w:cs="Times New Roman"/>
+          <w:color w:val="D4D4D4"/>
+          <w:sz w:val="21"/>
+          <w:szCs w:val="21"/>
+          <w:lang w:eastAsia="es-ES"/>
+        </w:rPr>
+        <w:t>(</w:t>
+      </w:r>
       <w:proofErr w:type="gramEnd"/>
       <w:r>
         <w:rPr>
@@ -25477,27 +25487,7 @@
           <w:szCs w:val="21"/>
           <w:lang w:eastAsia="es-ES"/>
         </w:rPr>
-        <w:t xml:space="preserve"> </w:t>
-      </w:r>
-      <w:r>
-        <w:rPr>
-          <w:rFonts w:ascii="Consolas" w:eastAsia="Times New Roman" w:hAnsi="Consolas" w:cs="Times New Roman"/>
-          <w:color w:val="C586C0"/>
-          <w:sz w:val="21"/>
-          <w:szCs w:val="21"/>
-          <w:lang w:eastAsia="es-ES"/>
-        </w:rPr>
-        <w:t>die</w:t>
-      </w:r>
-      <w:r>
-        <w:rPr>
-          <w:rFonts w:ascii="Consolas" w:eastAsia="Times New Roman" w:hAnsi="Consolas" w:cs="Times New Roman"/>
-          <w:color w:val="D4D4D4"/>
-          <w:sz w:val="21"/>
-          <w:szCs w:val="21"/>
-          <w:lang w:eastAsia="es-ES"/>
-        </w:rPr>
-        <w:t xml:space="preserve">(); </w:t>
+        <w:t xml:space="preserve">); </w:t>
       </w:r>
       <w:r>
         <w:rPr>
@@ -25624,129 +25614,113 @@
         </w:rPr>
         <w:t xml:space="preserve">hacemos el </w:t>
       </w:r>
-      <w:proofErr w:type="spellStart"/>
       <w:r>
         <w:rPr>
           <w:rFonts w:ascii="Arial" w:hAnsi="Arial" w:cs="Arial"/>
           <w:b/>
           <w:bCs/>
         </w:rPr>
-        <w:t>array</w:t>
-      </w:r>
-      <w:proofErr w:type="spellEnd"/>
+        <w:t xml:space="preserve">array </w:t>
+      </w:r>
+      <w:proofErr w:type="gramStart"/>
       <w:r>
         <w:rPr>
           <w:rFonts w:ascii="Arial" w:hAnsi="Arial" w:cs="Arial"/>
           <w:b/>
           <w:bCs/>
         </w:rPr>
-        <w:t xml:space="preserve"> </w:t>
-      </w:r>
-      <w:proofErr w:type="gramStart"/>
+        <w:t>pop</w:t>
+      </w:r>
+      <w:r>
+        <w:rPr>
+          <w:rFonts w:ascii="Arial" w:hAnsi="Arial" w:cs="Arial"/>
+        </w:rPr>
+        <w:t xml:space="preserve">  tipo</w:t>
+      </w:r>
+      <w:proofErr w:type="gramEnd"/>
+      <w:r>
+        <w:rPr>
+          <w:rFonts w:ascii="Arial" w:hAnsi="Arial" w:cs="Arial"/>
+        </w:rPr>
+        <w:t xml:space="preserve"> &amp;</w:t>
+      </w:r>
+      <w:proofErr w:type="spellStart"/>
+      <w:r>
+        <w:rPr>
+          <w:rFonts w:ascii="Arial" w:hAnsi="Arial" w:cs="Arial"/>
+        </w:rPr>
+        <w:t>ultimo_dia</w:t>
+      </w:r>
+      <w:proofErr w:type="spellEnd"/>
+      <w:r>
+        <w:rPr>
+          <w:rFonts w:ascii="Arial" w:hAnsi="Arial" w:cs="Arial"/>
+        </w:rPr>
+        <w:t xml:space="preserve"> = </w:t>
+      </w:r>
+      <w:proofErr w:type="spellStart"/>
+      <w:r>
+        <w:rPr>
+          <w:rFonts w:ascii="Arial" w:hAnsi="Arial" w:cs="Arial"/>
+        </w:rPr>
+        <w:t>array_pop</w:t>
+      </w:r>
+      <w:proofErr w:type="spellEnd"/>
+      <w:r>
+        <w:rPr>
+          <w:rFonts w:ascii="Arial" w:hAnsi="Arial" w:cs="Arial"/>
+        </w:rPr>
+        <w:t xml:space="preserve">($semana) ; extrae el último valor de un array (indexado) y además se lo quita al array </w:t>
+      </w:r>
+      <w:proofErr w:type="spellStart"/>
+      <w:r>
+        <w:rPr>
+          <w:rFonts w:ascii="Arial" w:hAnsi="Arial" w:cs="Arial"/>
+        </w:rPr>
+        <w:t>incial</w:t>
+      </w:r>
+      <w:proofErr w:type="spellEnd"/>
+      <w:r>
+        <w:rPr>
+          <w:rFonts w:ascii="Arial" w:hAnsi="Arial" w:cs="Arial"/>
+        </w:rPr>
+        <w:t xml:space="preserve">. Lo hemos probado con el </w:t>
+      </w:r>
+      <w:proofErr w:type="spellStart"/>
+      <w:r>
+        <w:rPr>
+          <w:rFonts w:ascii="Arial" w:hAnsi="Arial" w:cs="Arial"/>
+        </w:rPr>
+        <w:t>foreach</w:t>
+      </w:r>
+      <w:proofErr w:type="spellEnd"/>
+      <w:r>
+        <w:rPr>
+          <w:rFonts w:ascii="Arial" w:hAnsi="Arial" w:cs="Arial"/>
+        </w:rPr>
+        <w:t xml:space="preserve">. </w:t>
+      </w:r>
+    </w:p>
+    <w:p>
+      <w:pPr>
+        <w:rPr>
+          <w:rFonts w:ascii="Arial" w:hAnsi="Arial" w:cs="Arial"/>
+        </w:rPr>
+      </w:pPr>
+      <w:r>
+        <w:rPr>
+          <w:rFonts w:ascii="Arial" w:hAnsi="Arial" w:cs="Arial"/>
+        </w:rPr>
+        <w:lastRenderedPageBreak/>
+        <w:t xml:space="preserve">En el caso de la función </w:t>
+      </w:r>
       <w:r>
         <w:rPr>
           <w:rFonts w:ascii="Arial" w:hAnsi="Arial" w:cs="Arial"/>
           <w:b/>
           <w:bCs/>
         </w:rPr>
-        <w:t>pop</w:t>
-      </w:r>
-      <w:r>
-        <w:rPr>
-          <w:rFonts w:ascii="Arial" w:hAnsi="Arial" w:cs="Arial"/>
-        </w:rPr>
-        <w:t xml:space="preserve">  tipo</w:t>
-      </w:r>
-      <w:proofErr w:type="gramEnd"/>
-      <w:r>
-        <w:rPr>
-          <w:rFonts w:ascii="Arial" w:hAnsi="Arial" w:cs="Arial"/>
-        </w:rPr>
-        <w:t xml:space="preserve"> &amp;</w:t>
-      </w:r>
-      <w:proofErr w:type="spellStart"/>
-      <w:r>
-        <w:rPr>
-          <w:rFonts w:ascii="Arial" w:hAnsi="Arial" w:cs="Arial"/>
-        </w:rPr>
-        <w:t>ultimo_dia</w:t>
-      </w:r>
-      <w:proofErr w:type="spellEnd"/>
-      <w:r>
-        <w:rPr>
-          <w:rFonts w:ascii="Arial" w:hAnsi="Arial" w:cs="Arial"/>
-        </w:rPr>
-        <w:t xml:space="preserve"> = </w:t>
-      </w:r>
-      <w:proofErr w:type="spellStart"/>
-      <w:r>
-        <w:rPr>
-          <w:rFonts w:ascii="Arial" w:hAnsi="Arial" w:cs="Arial"/>
-        </w:rPr>
-        <w:t>array_pop</w:t>
-      </w:r>
-      <w:proofErr w:type="spellEnd"/>
-      <w:r>
-        <w:rPr>
-          <w:rFonts w:ascii="Arial" w:hAnsi="Arial" w:cs="Arial"/>
-        </w:rPr>
-        <w:t xml:space="preserve">($semana) ; extrae el último valor de un array (indexado) y además se lo quita al </w:t>
-      </w:r>
-      <w:proofErr w:type="spellStart"/>
-      <w:r>
-        <w:rPr>
-          <w:rFonts w:ascii="Arial" w:hAnsi="Arial" w:cs="Arial"/>
-        </w:rPr>
-        <w:t>array</w:t>
-      </w:r>
-      <w:proofErr w:type="spellEnd"/>
-      <w:r>
-        <w:rPr>
-          <w:rFonts w:ascii="Arial" w:hAnsi="Arial" w:cs="Arial"/>
-        </w:rPr>
-        <w:t xml:space="preserve"> </w:t>
-      </w:r>
-      <w:proofErr w:type="spellStart"/>
-      <w:r>
-        <w:rPr>
-          <w:rFonts w:ascii="Arial" w:hAnsi="Arial" w:cs="Arial"/>
-        </w:rPr>
-        <w:t>incial</w:t>
-      </w:r>
-      <w:proofErr w:type="spellEnd"/>
-      <w:r>
-        <w:rPr>
-          <w:rFonts w:ascii="Arial" w:hAnsi="Arial" w:cs="Arial"/>
-        </w:rPr>
-        <w:t xml:space="preserve">. Lo hemos probado con el </w:t>
-      </w:r>
-      <w:proofErr w:type="spellStart"/>
-      <w:r>
-        <w:rPr>
-          <w:rFonts w:ascii="Arial" w:hAnsi="Arial" w:cs="Arial"/>
-        </w:rPr>
-        <w:t>foreach</w:t>
-      </w:r>
-      <w:proofErr w:type="spellEnd"/>
-      <w:r>
-        <w:rPr>
-          <w:rFonts w:ascii="Arial" w:hAnsi="Arial" w:cs="Arial"/>
-        </w:rPr>
-        <w:t xml:space="preserve">. </w:t>
-      </w:r>
-    </w:p>
-    <w:p>
-      <w:pPr>
-        <w:rPr>
-          <w:rFonts w:ascii="Arial" w:hAnsi="Arial" w:cs="Arial"/>
-        </w:rPr>
-      </w:pPr>
-      <w:r>
-        <w:rPr>
-          <w:rFonts w:ascii="Arial" w:hAnsi="Arial" w:cs="Arial"/>
-        </w:rPr>
-        <w:lastRenderedPageBreak/>
-        <w:t xml:space="preserve">En el caso de la función </w:t>
+        <w:t xml:space="preserve">array </w:t>
       </w:r>
       <w:proofErr w:type="spellStart"/>
       <w:r>
@@ -25755,24 +25729,6 @@
           <w:b/>
           <w:bCs/>
         </w:rPr>
-        <w:t>array</w:t>
-      </w:r>
-      <w:proofErr w:type="spellEnd"/>
-      <w:r>
-        <w:rPr>
-          <w:rFonts w:ascii="Arial" w:hAnsi="Arial" w:cs="Arial"/>
-          <w:b/>
-          <w:bCs/>
-        </w:rPr>
-        <w:t xml:space="preserve"> </w:t>
-      </w:r>
-      <w:proofErr w:type="spellStart"/>
-      <w:r>
-        <w:rPr>
-          <w:rFonts w:ascii="Arial" w:hAnsi="Arial" w:cs="Arial"/>
-          <w:b/>
-          <w:bCs/>
-        </w:rPr>
         <w:t>push</w:t>
       </w:r>
       <w:proofErr w:type="spellEnd"/>
@@ -25780,21 +25736,7 @@
         <w:rPr>
           <w:rFonts w:ascii="Arial" w:hAnsi="Arial" w:cs="Arial"/>
         </w:rPr>
-        <w:t xml:space="preserve">, lo que hacemos es añadir una serie de variables a la </w:t>
-      </w:r>
-      <w:proofErr w:type="spellStart"/>
-      <w:r>
-        <w:rPr>
-          <w:rFonts w:ascii="Arial" w:hAnsi="Arial" w:cs="Arial"/>
-        </w:rPr>
-        <w:t>array</w:t>
-      </w:r>
-      <w:proofErr w:type="spellEnd"/>
-      <w:r>
-        <w:rPr>
-          <w:rFonts w:ascii="Arial" w:hAnsi="Arial" w:cs="Arial"/>
-        </w:rPr>
-        <w:t xml:space="preserve"> </w:t>
+        <w:t xml:space="preserve">, lo que hacemos es añadir una serie de variables a la array </w:t>
       </w:r>
       <w:proofErr w:type="spellStart"/>
       <w:r>
@@ -26480,7 +26422,23 @@
           <w:rFonts w:ascii="Arial" w:hAnsi="Arial" w:cs="Arial"/>
           <w:u w:val="single"/>
         </w:rPr>
-        <w:t xml:space="preserve">Ejemplo form- </w:t>
+        <w:t xml:space="preserve">Ejemplo </w:t>
+      </w:r>
+      <w:proofErr w:type="spellStart"/>
+      <w:r>
+        <w:rPr>
+          <w:rFonts w:ascii="Arial" w:hAnsi="Arial" w:cs="Arial"/>
+          <w:u w:val="single"/>
+        </w:rPr>
+        <w:t>form</w:t>
+      </w:r>
+      <w:proofErr w:type="spellEnd"/>
+      <w:r>
+        <w:rPr>
+          <w:rFonts w:ascii="Arial" w:hAnsi="Arial" w:cs="Arial"/>
+          <w:u w:val="single"/>
+        </w:rPr>
+        <w:t xml:space="preserve">- </w:t>
       </w:r>
       <w:proofErr w:type="spellStart"/>
       <w:r>
@@ -26773,7 +26731,23 @@
           <w:rFonts w:ascii="Arial" w:hAnsi="Arial" w:cs="Arial"/>
           <w:lang w:val="en-US"/>
         </w:rPr>
-        <w:t xml:space="preserve"> (Mètodo GET a</w:t>
+        <w:t xml:space="preserve"> (</w:t>
+      </w:r>
+      <w:proofErr w:type="spellStart"/>
+      <w:r>
+        <w:rPr>
+          <w:rFonts w:ascii="Arial" w:hAnsi="Arial" w:cs="Arial"/>
+          <w:lang w:val="en-US"/>
+        </w:rPr>
+        <w:t>Mètodo</w:t>
+      </w:r>
+      <w:proofErr w:type="spellEnd"/>
+      <w:r>
+        <w:rPr>
+          <w:rFonts w:ascii="Arial" w:hAnsi="Arial" w:cs="Arial"/>
+          <w:lang w:val="en-US"/>
+        </w:rPr>
+        <w:t xml:space="preserve"> GET a</w:t>
       </w:r>
       <w:r>
         <w:rPr>
@@ -28718,7 +28692,21 @@
         <w:rPr>
           <w:rFonts w:ascii="Arial" w:hAnsi="Arial" w:cs="Arial"/>
         </w:rPr>
-        <w:t>(&amp;xx)</w:t>
+        <w:t>(&amp;</w:t>
+      </w:r>
+      <w:proofErr w:type="spellStart"/>
+      <w:r>
+        <w:rPr>
+          <w:rFonts w:ascii="Arial" w:hAnsi="Arial" w:cs="Arial"/>
+        </w:rPr>
+        <w:t>xx</w:t>
+      </w:r>
+      <w:proofErr w:type="spellEnd"/>
+      <w:r>
+        <w:rPr>
+          <w:rFonts w:ascii="Arial" w:hAnsi="Arial" w:cs="Arial"/>
+        </w:rPr>
+        <w:t>)</w:t>
       </w:r>
     </w:p>
     <w:p>
@@ -33812,7 +33800,7 @@
 </file>
 
 <file path=word/numbering.xml><?xml version="1.0" encoding="utf-8"?>
-<w:numbering xmlns:wpc="http://schemas.microsoft.com/office/word/2010/wordprocessingCanvas" xmlns:cx="http://schemas.microsoft.com/office/drawing/2014/chartex" xmlns:cx1="http://schemas.microsoft.com/office/drawing/2015/9/8/chartex" xmlns:mc="http://schemas.openxmlformats.org/markup-compatibility/2006" xmlns:o="urn:schemas-microsoft-com:office:office" xmlns:r="http://schemas.openxmlformats.org/officeDocument/2006/relationships" xmlns:m="http://schemas.openxmlformats.org/officeDocument/2006/math" xmlns:v="urn:schemas-microsoft-com:vml" xmlns:wp14="http://schemas.microsoft.com/office/word/2010/wordprocessingDrawing" xmlns:wp="http://schemas.openxmlformats.org/drawingml/2006/wordprocessingDrawing" xmlns:w10="urn:schemas-microsoft-com:office:word" xmlns:w="http://schemas.openxmlformats.org/wordprocessingml/2006/main" xmlns:w14="http://schemas.microsoft.com/office/word/2010/wordml" xmlns:w15="http://schemas.microsoft.com/office/word/2012/wordml" xmlns:w16se="http://schemas.microsoft.com/office/word/2015/wordml/symex" xmlns:wpg="http://schemas.microsoft.com/office/word/2010/wordprocessingGroup" xmlns:wpi="http://schemas.microsoft.com/office/word/2010/wordprocessingInk" xmlns:wne="http://schemas.microsoft.com/office/word/2006/wordml" xmlns:wps="http://schemas.microsoft.com/office/word/2010/wordprocessingShape" mc:Ignorable="w14 w15 w16se wp14">
+<w:numbering xmlns:wpc="http://schemas.microsoft.com/office/word/2010/wordprocessingCanvas" xmlns:cx="http://schemas.microsoft.com/office/drawing/2014/chartex" xmlns:cx1="http://schemas.microsoft.com/office/drawing/2015/9/8/chartex" xmlns:cx2="http://schemas.microsoft.com/office/drawing/2015/10/21/chartex" xmlns:cx3="http://schemas.microsoft.com/office/drawing/2016/5/9/chartex" xmlns:cx4="http://schemas.microsoft.com/office/drawing/2016/5/10/chartex" xmlns:cx5="http://schemas.microsoft.com/office/drawing/2016/5/11/chartex" xmlns:cx6="http://schemas.microsoft.com/office/drawing/2016/5/12/chartex" xmlns:cx7="http://schemas.microsoft.com/office/drawing/2016/5/13/chartex" xmlns:cx8="http://schemas.microsoft.com/office/drawing/2016/5/14/chartex" xmlns:mc="http://schemas.openxmlformats.org/markup-compatibility/2006" xmlns:aink="http://schemas.microsoft.com/office/drawing/2016/ink" xmlns:am3d="http://schemas.microsoft.com/office/drawing/2017/model3d" xmlns:o="urn:schemas-microsoft-com:office:office" xmlns:oel="http://schemas.microsoft.com/office/2019/extlst" xmlns:r="http://schemas.openxmlformats.org/officeDocument/2006/relationships" xmlns:m="http://schemas.openxmlformats.org/officeDocument/2006/math" xmlns:v="urn:schemas-microsoft-com:vml" xmlns:wp14="http://schemas.microsoft.com/office/word/2010/wordprocessingDrawing" xmlns:wp="http://schemas.openxmlformats.org/drawingml/2006/wordprocessingDrawing" xmlns:w10="urn:schemas-microsoft-com:office:word" xmlns:w="http://schemas.openxmlformats.org/wordprocessingml/2006/main" xmlns:w14="http://schemas.microsoft.com/office/word/2010/wordml" xmlns:w15="http://schemas.microsoft.com/office/word/2012/wordml" xmlns:w16cex="http://schemas.microsoft.com/office/word/2018/wordml/cex" xmlns:w16cid="http://schemas.microsoft.com/office/word/2016/wordml/cid" xmlns:w16="http://schemas.microsoft.com/office/word/2018/wordml" xmlns:w16sdtdh="http://schemas.microsoft.com/office/word/2020/wordml/sdtdatahash" xmlns:w16se="http://schemas.microsoft.com/office/word/2015/wordml/symex" xmlns:wpg="http://schemas.microsoft.com/office/word/2010/wordprocessingGroup" xmlns:wpi="http://schemas.microsoft.com/office/word/2010/wordprocessingInk" xmlns:wne="http://schemas.microsoft.com/office/word/2006/wordml" xmlns:wps="http://schemas.microsoft.com/office/word/2010/wordprocessingShape" mc:Ignorable="w14 w15 w16se w16cid w16 w16cex w16sdtdh wp14">
   <w:abstractNum w:abstractNumId="0" w15:restartNumberingAfterBreak="0">
     <w:nsid w:val="009F7EA5"/>
     <w:multiLevelType w:val="hybridMultilevel"/>
@@ -36740,89 +36728,89 @@
       </w:pPr>
     </w:lvl>
   </w:abstractNum>
-  <w:num w:numId="1">
+  <w:num w:numId="1" w16cid:durableId="1663394182">
     <w:abstractNumId w:val="10"/>
   </w:num>
-  <w:num w:numId="2">
+  <w:num w:numId="2" w16cid:durableId="1153448490">
     <w:abstractNumId w:val="3"/>
   </w:num>
-  <w:num w:numId="3">
+  <w:num w:numId="3" w16cid:durableId="408428774">
     <w:abstractNumId w:val="12"/>
   </w:num>
-  <w:num w:numId="4">
+  <w:num w:numId="4" w16cid:durableId="1001815469">
     <w:abstractNumId w:val="0"/>
   </w:num>
-  <w:num w:numId="5">
+  <w:num w:numId="5" w16cid:durableId="2067414722">
     <w:abstractNumId w:val="13"/>
   </w:num>
-  <w:num w:numId="6">
+  <w:num w:numId="6" w16cid:durableId="932276924">
     <w:abstractNumId w:val="24"/>
   </w:num>
-  <w:num w:numId="7">
+  <w:num w:numId="7" w16cid:durableId="22559573">
     <w:abstractNumId w:val="4"/>
   </w:num>
-  <w:num w:numId="8">
+  <w:num w:numId="8" w16cid:durableId="1462650902">
     <w:abstractNumId w:val="1"/>
   </w:num>
-  <w:num w:numId="9">
+  <w:num w:numId="9" w16cid:durableId="1387485011">
     <w:abstractNumId w:val="22"/>
   </w:num>
-  <w:num w:numId="10">
+  <w:num w:numId="10" w16cid:durableId="2037384958">
     <w:abstractNumId w:val="11"/>
   </w:num>
-  <w:num w:numId="11">
+  <w:num w:numId="11" w16cid:durableId="1134983102">
     <w:abstractNumId w:val="6"/>
   </w:num>
-  <w:num w:numId="12">
+  <w:num w:numId="12" w16cid:durableId="1656059214">
     <w:abstractNumId w:val="2"/>
   </w:num>
-  <w:num w:numId="13">
+  <w:num w:numId="13" w16cid:durableId="664088350">
     <w:abstractNumId w:val="7"/>
   </w:num>
-  <w:num w:numId="14">
+  <w:num w:numId="14" w16cid:durableId="891498863">
     <w:abstractNumId w:val="8"/>
   </w:num>
-  <w:num w:numId="15">
+  <w:num w:numId="15" w16cid:durableId="771514230">
     <w:abstractNumId w:val="5"/>
   </w:num>
-  <w:num w:numId="16">
+  <w:num w:numId="16" w16cid:durableId="202601810">
     <w:abstractNumId w:val="17"/>
   </w:num>
-  <w:num w:numId="17">
+  <w:num w:numId="17" w16cid:durableId="1148980029">
     <w:abstractNumId w:val="20"/>
   </w:num>
-  <w:num w:numId="18">
+  <w:num w:numId="18" w16cid:durableId="2033217874">
     <w:abstractNumId w:val="16"/>
   </w:num>
-  <w:num w:numId="19">
+  <w:num w:numId="19" w16cid:durableId="1545174044">
     <w:abstractNumId w:val="23"/>
   </w:num>
-  <w:num w:numId="20">
+  <w:num w:numId="20" w16cid:durableId="1607152430">
     <w:abstractNumId w:val="9"/>
   </w:num>
-  <w:num w:numId="21">
+  <w:num w:numId="21" w16cid:durableId="1013452793">
     <w:abstractNumId w:val="15"/>
   </w:num>
-  <w:num w:numId="22">
+  <w:num w:numId="22" w16cid:durableId="149255605">
     <w:abstractNumId w:val="25"/>
   </w:num>
-  <w:num w:numId="23">
+  <w:num w:numId="23" w16cid:durableId="1560441351">
     <w:abstractNumId w:val="19"/>
   </w:num>
-  <w:num w:numId="24">
+  <w:num w:numId="24" w16cid:durableId="1791777881">
     <w:abstractNumId w:val="21"/>
   </w:num>
-  <w:num w:numId="25">
+  <w:num w:numId="25" w16cid:durableId="608122866">
     <w:abstractNumId w:val="18"/>
   </w:num>
-  <w:num w:numId="26">
+  <w:num w:numId="26" w16cid:durableId="288559553">
     <w:abstractNumId w:val="14"/>
   </w:num>
 </w:numbering>
 </file>
 
 <file path=word/styles.xml><?xml version="1.0" encoding="utf-8"?>
-<w:styles xmlns:mc="http://schemas.openxmlformats.org/markup-compatibility/2006" xmlns:r="http://schemas.openxmlformats.org/officeDocument/2006/relationships" xmlns:w="http://schemas.openxmlformats.org/wordprocessingml/2006/main" xmlns:w14="http://schemas.microsoft.com/office/word/2010/wordml" xmlns:w15="http://schemas.microsoft.com/office/word/2012/wordml" xmlns:w16se="http://schemas.microsoft.com/office/word/2015/wordml/symex" mc:Ignorable="w14 w15 w16se">
+<w:styles xmlns:mc="http://schemas.openxmlformats.org/markup-compatibility/2006" xmlns:r="http://schemas.openxmlformats.org/officeDocument/2006/relationships" xmlns:w="http://schemas.openxmlformats.org/wordprocessingml/2006/main" xmlns:w14="http://schemas.microsoft.com/office/word/2010/wordml" xmlns:w15="http://schemas.microsoft.com/office/word/2012/wordml" xmlns:w16cex="http://schemas.microsoft.com/office/word/2018/wordml/cex" xmlns:w16cid="http://schemas.microsoft.com/office/word/2016/wordml/cid" xmlns:w16="http://schemas.microsoft.com/office/word/2018/wordml" xmlns:w16sdtdh="http://schemas.microsoft.com/office/word/2020/wordml/sdtdatahash" xmlns:w16se="http://schemas.microsoft.com/office/word/2015/wordml/symex" mc:Ignorable="w14 w15 w16se w16cid w16 w16cex w16sdtdh">
   <w:docDefaults>
     <w:rPrDefault>
       <w:rPr>
@@ -36838,7 +36826,7 @@
       </w:pPr>
     </w:pPrDefault>
   </w:docDefaults>
-  <w:latentStyles w:defLockedState="0" w:defUIPriority="99" w:defSemiHidden="0" w:defUnhideWhenUsed="0" w:defQFormat="0" w:count="371">
+  <w:latentStyles w:defLockedState="0" w:defUIPriority="99" w:defSemiHidden="0" w:defUnhideWhenUsed="0" w:defQFormat="0" w:count="376">
     <w:lsdException w:name="Normal" w:uiPriority="0" w:qFormat="1"/>
     <w:lsdException w:name="heading 1" w:uiPriority="9" w:qFormat="1"/>
     <w:lsdException w:name="heading 2" w:semiHidden="1" w:uiPriority="9" w:unhideWhenUsed="1" w:qFormat="1"/>
@@ -36944,7 +36932,6 @@
     <w:lsdException w:name="HTML Sample" w:semiHidden="1" w:unhideWhenUsed="1"/>
     <w:lsdException w:name="HTML Typewriter" w:semiHidden="1" w:unhideWhenUsed="1"/>
     <w:lsdException w:name="HTML Variable" w:semiHidden="1" w:unhideWhenUsed="1"/>
-    <w:lsdException w:name="Normal Table" w:semiHidden="1" w:unhideWhenUsed="1"/>
     <w:lsdException w:name="annotation subject" w:semiHidden="1" w:unhideWhenUsed="1"/>
     <w:lsdException w:name="No List" w:semiHidden="1" w:unhideWhenUsed="1"/>
     <w:lsdException w:name="Outline List 1" w:semiHidden="1" w:unhideWhenUsed="1"/>
@@ -36987,11 +36974,8 @@
     <w:lsdException w:name="Table Contemporary" w:semiHidden="1" w:unhideWhenUsed="1"/>
     <w:lsdException w:name="Table Elegant" w:semiHidden="1" w:unhideWhenUsed="1"/>
     <w:lsdException w:name="Table Professional" w:semiHidden="1" w:unhideWhenUsed="1"/>
-    <w:lsdException w:name="Table Subtle 1" w:semiHidden="1" w:unhideWhenUsed="1"/>
     <w:lsdException w:name="Table Subtle 2" w:semiHidden="1" w:unhideWhenUsed="1"/>
     <w:lsdException w:name="Table Web 1" w:semiHidden="1" w:unhideWhenUsed="1"/>
-    <w:lsdException w:name="Table Web 2" w:semiHidden="1" w:unhideWhenUsed="1"/>
-    <w:lsdException w:name="Table Web 3" w:semiHidden="1" w:unhideWhenUsed="1"/>
     <w:lsdException w:name="Balloon Text" w:semiHidden="1" w:unhideWhenUsed="1"/>
     <w:lsdException w:name="Table Grid" w:uiPriority="39"/>
     <w:lsdException w:name="Table Theme" w:semiHidden="1" w:unhideWhenUsed="1"/>
@@ -37210,6 +37194,11 @@
     <w:lsdException w:name="List Table 5 Dark Accent 6" w:uiPriority="50"/>
     <w:lsdException w:name="List Table 6 Colorful Accent 6" w:uiPriority="51"/>
     <w:lsdException w:name="List Table 7 Colorful Accent 6" w:uiPriority="52"/>
+    <w:lsdException w:name="Mention" w:semiHidden="1" w:unhideWhenUsed="1"/>
+    <w:lsdException w:name="Smart Hyperlink" w:semiHidden="1" w:unhideWhenUsed="1"/>
+    <w:lsdException w:name="Hashtag" w:semiHidden="1" w:unhideWhenUsed="1"/>
+    <w:lsdException w:name="Unresolved Mention" w:semiHidden="1" w:unhideWhenUsed="1"/>
+    <w:lsdException w:name="Smart Link" w:semiHidden="1" w:unhideWhenUsed="1"/>
   </w:latentStyles>
   <w:style w:type="paragraph" w:default="1" w:styleId="Normal">
     <w:name w:val="Normal"/>
